--- a/limpias/2080.docx
+++ b/limpias/2080.docx
@@ -1,12 +1,11 @@
 
 <file path=word/document.xml><?xml version="1.0" encoding="utf-8"?>
-<w:document xmlns:ve="http://schemas.openxmlformats.org/markup-compatibility/2006" xmlns:o="urn:schemas-microsoft-com:office:office" xmlns:r="http://schemas.openxmlformats.org/officeDocument/2006/relationships" xmlns:m="http://schemas.openxmlformats.org/officeDocument/2006/math" xmlns:v="urn:schemas-microsoft-com:vml" xmlns:wp="http://schemas.openxmlformats.org/drawingml/2006/wordprocessingDrawing" xmlns:w10="urn:schemas-microsoft-com:office:word" xmlns:w="http://schemas.openxmlformats.org/wordprocessingml/2006/main" xmlns:wne="http://schemas.microsoft.com/office/word/2006/wordml">
+<w:document xmlns:wpc="http://schemas.microsoft.com/office/word/2010/wordprocessingCanvas" xmlns:cx="http://schemas.microsoft.com/office/drawing/2014/chartex" xmlns:mc="http://schemas.openxmlformats.org/markup-compatibility/2006" xmlns:o="urn:schemas-microsoft-com:office:office" xmlns:r="http://schemas.openxmlformats.org/officeDocument/2006/relationships" xmlns:m="http://schemas.openxmlformats.org/officeDocument/2006/math" xmlns:v="urn:schemas-microsoft-com:vml" xmlns:wp14="http://schemas.microsoft.com/office/word/2010/wordprocessingDrawing" xmlns:wp="http://schemas.openxmlformats.org/drawingml/2006/wordprocessingDrawing" xmlns:w10="urn:schemas-microsoft-com:office:word" xmlns:w="http://schemas.openxmlformats.org/wordprocessingml/2006/main" xmlns:w14="http://schemas.microsoft.com/office/word/2010/wordml" xmlns:w15="http://schemas.microsoft.com/office/word/2012/wordml" xmlns:w16se="http://schemas.microsoft.com/office/word/2015/wordml/symex" xmlns:wpg="http://schemas.microsoft.com/office/word/2010/wordprocessingGroup" xmlns:wpi="http://schemas.microsoft.com/office/word/2010/wordprocessingInk" xmlns:wne="http://schemas.microsoft.com/office/word/2006/wordml" xmlns:wps="http://schemas.microsoft.com/office/word/2010/wordprocessingShape" mc:Ignorable="w14 w15 w16se wp14">
   <w:body>
     <w:p>
       <w:pPr>
         <w:keepNext/>
-        <w:spacing w:after="360" w:line="240" w:lineRule="auto"/>
-        <w:ind w:left="708" w:hanging="708"/>
+        <w:spacing w:after="180" w:line="240" w:lineRule="auto"/>
         <w:jc w:val="right"/>
         <w:rPr>
           <w:rFonts w:ascii="Book Antiqua" w:hAnsi="Book Antiqua" w:cs="Times New Roman"/>
@@ -18,26 +17,18 @@
           <w:rFonts w:ascii="Book Antiqua" w:hAnsi="Book Antiqua" w:cs="Times New Roman"/>
           <w:sz w:val="24"/>
         </w:rPr>
-        <w:t xml:space="preserve">Yerba Buena, </w:t>
-      </w:r>
-      <w:r>
-        <w:rPr>
-          <w:rFonts w:ascii="Book Antiqua" w:hAnsi="Book Antiqua" w:cs="Times New Roman"/>
-          <w:sz w:val="24"/>
-        </w:rPr>
-        <w:t>12 de abril de 2017</w:t>
+        <w:t>Yerba Buena, 12 de Abril de 2017</w:t>
       </w:r>
     </w:p>
     <w:p>
       <w:pPr>
         <w:keepNext/>
-        <w:spacing w:before="60" w:after="180" w:line="240" w:lineRule="auto"/>
+        <w:spacing w:before="480" w:after="180" w:line="240" w:lineRule="auto"/>
         <w:jc w:val="left"/>
         <w:rPr>
           <w:rFonts w:ascii="Book Antiqua" w:hAnsi="Book Antiqua" w:cs="Times New Roman"/>
           <w:b/>
           <w:sz w:val="24"/>
-          <w:u w:val="single"/>
         </w:rPr>
       </w:pPr>
       <w:r>
@@ -46,21 +37,13 @@
           <w:b/>
           <w:sz w:val="24"/>
         </w:rPr>
-        <w:t xml:space="preserve">ORDENANZA Nº </w:t>
-      </w:r>
-      <w:r>
-        <w:rPr>
-          <w:rFonts w:ascii="Book Antiqua" w:hAnsi="Book Antiqua" w:cs="Times New Roman"/>
-          <w:b/>
-          <w:sz w:val="24"/>
-        </w:rPr>
-        <w:t>2080</w:t>
+        <w:t>ORDENANZA Nº 2080</w:t>
       </w:r>
     </w:p>
     <w:p>
       <w:pPr>
         <w:keepNext/>
-        <w:spacing w:before="60" w:after="60" w:line="240" w:lineRule="auto"/>
+        <w:spacing w:before="240" w:after="60" w:line="240" w:lineRule="auto"/>
         <w:jc w:val="left"/>
         <w:rPr>
           <w:rFonts w:ascii="Book Antiqua" w:hAnsi="Book Antiqua" w:cs="Times New Roman"/>
@@ -91,27 +74,104 @@
           <w:rFonts w:ascii="Book Antiqua" w:hAnsi="Book Antiqua" w:cs="Times New Roman"/>
           <w:sz w:val="24"/>
         </w:rPr>
-        <w:t>El Expediente N° 57-V-17, mediante el cual el Departamento ejecutivo Municipal eleva la Documentación Técnica factibilidad de instalación de una Escuela de Fútbol Infantil</w:t>
-      </w:r>
-      <w:r>
-        <w:rPr>
-          <w:rFonts w:ascii="Book Antiqua" w:hAnsi="Book Antiqua" w:cs="Times New Roman"/>
-          <w:sz w:val="24"/>
-        </w:rPr>
-        <w:t>,</w:t>
-      </w:r>
-      <w:r>
-        <w:rPr>
-          <w:rFonts w:ascii="Book Antiqua" w:hAnsi="Book Antiqua" w:cs="Times New Roman"/>
-          <w:sz w:val="24"/>
-        </w:rPr>
-        <w:t xml:space="preserve"> ubicada en calle Lamadrid 1050, identificada con el Padrón N° 678.697, denominada Escuela Deportiva Valladares; y</w:t>
+        <w:t xml:space="preserve"> </w:t>
+      </w:r>
+      <w:r>
+        <w:rPr>
+          <w:rFonts w:ascii="Book Antiqua" w:hAnsi="Book Antiqua" w:cs="Times New Roman"/>
+          <w:sz w:val="24"/>
+        </w:rPr>
+        <w:t>El Expediente N° 57-V-17</w:t>
+      </w:r>
+      <w:r>
+        <w:rPr>
+          <w:rFonts w:ascii="Book Antiqua" w:hAnsi="Book Antiqua" w:cs="Times New Roman"/>
+          <w:sz w:val="24"/>
+        </w:rPr>
+        <w:t xml:space="preserve">, </w:t>
+      </w:r>
+      <w:r>
+        <w:rPr>
+          <w:rFonts w:ascii="Book Antiqua" w:hAnsi="Book Antiqua" w:cs="Times New Roman"/>
+          <w:sz w:val="24"/>
+        </w:rPr>
+        <w:t>mediante el cual el Departamento ejecutivo Municipal eleva la Documentación Técnica factibilidad de instalación de una Escuela de Fútbol Infantil</w:t>
+      </w:r>
+      <w:r>
+        <w:rPr>
+          <w:rFonts w:ascii="Book Antiqua" w:hAnsi="Book Antiqua" w:cs="Times New Roman"/>
+          <w:sz w:val="24"/>
+        </w:rPr>
+        <w:t xml:space="preserve">, </w:t>
+      </w:r>
+      <w:r>
+        <w:rPr>
+          <w:rFonts w:ascii="Book Antiqua" w:hAnsi="Book Antiqua" w:cs="Times New Roman"/>
+          <w:sz w:val="24"/>
+        </w:rPr>
+        <w:t>ubicada en calle Lamadrid 1050</w:t>
+      </w:r>
+      <w:r>
+        <w:rPr>
+          <w:rFonts w:ascii="Book Antiqua" w:hAnsi="Book Antiqua" w:cs="Times New Roman"/>
+          <w:sz w:val="24"/>
+        </w:rPr>
+        <w:t xml:space="preserve">, </w:t>
+      </w:r>
+      <w:r>
+        <w:rPr>
+          <w:rFonts w:ascii="Book Antiqua" w:hAnsi="Book Antiqua" w:cs="Times New Roman"/>
+          <w:sz w:val="24"/>
+        </w:rPr>
+        <w:t>identificada con el Padrón N° 678</w:t>
+      </w:r>
+      <w:r>
+        <w:rPr>
+          <w:rFonts w:ascii="Book Antiqua" w:hAnsi="Book Antiqua" w:cs="Times New Roman"/>
+          <w:sz w:val="24"/>
+        </w:rPr>
+        <w:t xml:space="preserve">. </w:t>
+      </w:r>
+      <w:r>
+        <w:rPr>
+          <w:rFonts w:ascii="Book Antiqua" w:hAnsi="Book Antiqua" w:cs="Times New Roman"/>
+          <w:sz w:val="24"/>
+        </w:rPr>
+        <w:t>697</w:t>
+      </w:r>
+      <w:r>
+        <w:rPr>
+          <w:rFonts w:ascii="Book Antiqua" w:hAnsi="Book Antiqua" w:cs="Times New Roman"/>
+          <w:sz w:val="24"/>
+        </w:rPr>
+        <w:t xml:space="preserve">, </w:t>
+      </w:r>
+      <w:r>
+        <w:rPr>
+          <w:rFonts w:ascii="Book Antiqua" w:hAnsi="Book Antiqua" w:cs="Times New Roman"/>
+          <w:sz w:val="24"/>
+        </w:rPr>
+        <w:t>denominada Escuela Deportiva Valladares</w:t>
+      </w:r>
+      <w:r>
+        <w:rPr>
+          <w:rFonts w:ascii="Book Antiqua" w:hAnsi="Book Antiqua" w:cs="Times New Roman"/>
+          <w:sz w:val="24"/>
+        </w:rPr>
+        <w:t xml:space="preserve">; </w:t>
+      </w:r>
+      <w:r>
+        <w:rPr>
+          <w:rFonts w:ascii="Book Antiqua" w:hAnsi="Book Antiqua" w:cs="Times New Roman"/>
+          <w:sz w:val="24"/>
+        </w:rPr>
+        <w:t>y</w:t>
       </w:r>
     </w:p>
     <w:p>
       <w:pPr>
         <w:keepNext/>
-        <w:spacing w:before="60" w:after="60" w:line="240" w:lineRule="auto"/>
+        <w:spacing w:before="240" w:after="60" w:line="240" w:lineRule="auto"/>
         <w:jc w:val="left"/>
         <w:rPr>
           <w:rFonts w:ascii="Book Antiqua" w:hAnsi="Book Antiqua" w:cs="Times New Roman"/>
@@ -142,7 +202,28 @@
           <w:rFonts w:ascii="Book Antiqua" w:hAnsi="Book Antiqua" w:cs="Times New Roman"/>
           <w:sz w:val="24"/>
         </w:rPr>
-        <w:t xml:space="preserve">Que el estudio de la Documentación Técnica, surge que se trata de una obra </w:t>
+        <w:t xml:space="preserve"> </w:t>
+      </w:r>
+      <w:r>
+        <w:rPr>
+          <w:rFonts w:ascii="Book Antiqua" w:hAnsi="Book Antiqua" w:cs="Times New Roman"/>
+          <w:sz w:val="24"/>
+        </w:rPr>
+        <w:t>Que el estudio de la Documentación Técnica</w:t>
+      </w:r>
+      <w:r>
+        <w:rPr>
+          <w:rFonts w:ascii="Book Antiqua" w:hAnsi="Book Antiqua" w:cs="Times New Roman"/>
+          <w:sz w:val="24"/>
+        </w:rPr>
+        <w:t xml:space="preserve">, </w:t>
+      </w:r>
+      <w:r>
+        <w:rPr>
+          <w:rFonts w:ascii="Book Antiqua" w:hAnsi="Book Antiqua" w:cs="Times New Roman"/>
+          <w:sz w:val="24"/>
+        </w:rPr>
+        <w:t xml:space="preserve">surge que se trata de una obra </w:t>
       </w:r>
       <w:r>
         <w:rPr>
@@ -156,7 +237,49 @@
           <w:rFonts w:ascii="Book Antiqua" w:hAnsi="Book Antiqua" w:cs="Times New Roman"/>
           <w:sz w:val="24"/>
         </w:rPr>
-        <w:t xml:space="preserve"> y ampliación de la Escuela deportiva, en donde si bien en algunos sectores no se cumplen en distintos sectores con algunas de las normas de retiro y cerramiento, sí se observa, que los fondos son de 3 y de </w:t>
+        <w:t xml:space="preserve"> y ampliación de la Escuela deportiva</w:t>
+      </w:r>
+      <w:r>
+        <w:rPr>
+          <w:rFonts w:ascii="Book Antiqua" w:hAnsi="Book Antiqua" w:cs="Times New Roman"/>
+          <w:sz w:val="24"/>
+        </w:rPr>
+        <w:t xml:space="preserve">, </w:t>
+      </w:r>
+      <w:r>
+        <w:rPr>
+          <w:rFonts w:ascii="Book Antiqua" w:hAnsi="Book Antiqua" w:cs="Times New Roman"/>
+          <w:sz w:val="24"/>
+        </w:rPr>
+        <w:t>en donde si bien en algunos sectores no se cumplen en distintos sectores con algunas de las normas de retiro y cerramiento</w:t>
+      </w:r>
+      <w:r>
+        <w:rPr>
+          <w:rFonts w:ascii="Book Antiqua" w:hAnsi="Book Antiqua" w:cs="Times New Roman"/>
+          <w:sz w:val="24"/>
+        </w:rPr>
+        <w:t xml:space="preserve">, </w:t>
+      </w:r>
+      <w:r>
+        <w:rPr>
+          <w:rFonts w:ascii="Book Antiqua" w:hAnsi="Book Antiqua" w:cs="Times New Roman"/>
+          <w:sz w:val="24"/>
+        </w:rPr>
+        <w:t>sí se observa</w:t>
+      </w:r>
+      <w:r>
+        <w:rPr>
+          <w:rFonts w:ascii="Book Antiqua" w:hAnsi="Book Antiqua" w:cs="Times New Roman"/>
+          <w:sz w:val="24"/>
+        </w:rPr>
+        <w:t xml:space="preserve">, </w:t>
+      </w:r>
+      <w:r>
+        <w:rPr>
+          <w:rFonts w:ascii="Book Antiqua" w:hAnsi="Book Antiqua" w:cs="Times New Roman"/>
+          <w:sz w:val="24"/>
+        </w:rPr>
+        <w:t xml:space="preserve">que los fondos son de 3 y de </w:t>
       </w:r>
       <w:r>
         <w:rPr>
@@ -170,7 +293,70 @@
           <w:rFonts w:ascii="Book Antiqua" w:hAnsi="Book Antiqua" w:cs="Times New Roman"/>
           <w:sz w:val="24"/>
         </w:rPr>
-        <w:t xml:space="preserve"> de tres metros; que se trata de una Escuela, actividad permitida para la Unidad Ambiental 2, zona Rm. Como actividad complementaria;</w:t>
+        <w:t xml:space="preserve"> de tres metros</w:t>
+      </w:r>
+      <w:r>
+        <w:rPr>
+          <w:rFonts w:ascii="Book Antiqua" w:hAnsi="Book Antiqua" w:cs="Times New Roman"/>
+          <w:sz w:val="24"/>
+        </w:rPr>
+        <w:t xml:space="preserve">; </w:t>
+      </w:r>
+      <w:r>
+        <w:rPr>
+          <w:rFonts w:ascii="Book Antiqua" w:hAnsi="Book Antiqua" w:cs="Times New Roman"/>
+          <w:sz w:val="24"/>
+        </w:rPr>
+        <w:t>que se trata de una Escuela</w:t>
+      </w:r>
+      <w:r>
+        <w:rPr>
+          <w:rFonts w:ascii="Book Antiqua" w:hAnsi="Book Antiqua" w:cs="Times New Roman"/>
+          <w:sz w:val="24"/>
+        </w:rPr>
+        <w:t xml:space="preserve">, </w:t>
+      </w:r>
+      <w:r>
+        <w:rPr>
+          <w:rFonts w:ascii="Book Antiqua" w:hAnsi="Book Antiqua" w:cs="Times New Roman"/>
+          <w:sz w:val="24"/>
+        </w:rPr>
+        <w:t>actividad permitida para la Unidad Ambiental 2</w:t>
+      </w:r>
+      <w:r>
+        <w:rPr>
+          <w:rFonts w:ascii="Book Antiqua" w:hAnsi="Book Antiqua" w:cs="Times New Roman"/>
+          <w:sz w:val="24"/>
+        </w:rPr>
+        <w:t xml:space="preserve">, </w:t>
+      </w:r>
+      <w:r>
+        <w:rPr>
+          <w:rFonts w:ascii="Book Antiqua" w:hAnsi="Book Antiqua" w:cs="Times New Roman"/>
+          <w:sz w:val="24"/>
+        </w:rPr>
+        <w:t>zona Rm</w:t>
+      </w:r>
+      <w:r>
+        <w:rPr>
+          <w:rFonts w:ascii="Book Antiqua" w:hAnsi="Book Antiqua" w:cs="Times New Roman"/>
+          <w:sz w:val="24"/>
+        </w:rPr>
+        <w:t xml:space="preserve">. </w:t>
+      </w:r>
+      <w:r>
+        <w:rPr>
+          <w:rFonts w:ascii="Book Antiqua" w:hAnsi="Book Antiqua" w:cs="Times New Roman"/>
+          <w:sz w:val="24"/>
+        </w:rPr>
+        <w:t>Como actividad complementaria</w:t>
+      </w:r>
+      <w:r>
+        <w:rPr>
+          <w:rFonts w:ascii="Book Antiqua" w:hAnsi="Book Antiqua" w:cs="Times New Roman"/>
+          <w:sz w:val="24"/>
+        </w:rPr>
+        <w:t xml:space="preserve">; </w:t>
       </w:r>
     </w:p>
     <w:p>
@@ -187,14 +373,91 @@
           <w:rFonts w:ascii="Book Antiqua" w:hAnsi="Book Antiqua" w:cs="Times New Roman"/>
           <w:sz w:val="24"/>
         </w:rPr>
-        <w:t xml:space="preserve">Que a fin de evitar situaciones que afecten a los vecinos, el departamento Ejecutivo Municipal tiene todas las  herramientas </w:t>
-      </w:r>
-      <w:r>
-        <w:rPr>
-          <w:rFonts w:ascii="Book Antiqua" w:hAnsi="Book Antiqua" w:cs="Times New Roman"/>
-          <w:sz w:val="24"/>
-        </w:rPr>
-        <w:t>necesarias para efectuar el control del cumplimiento de las normas, de horario de funcionamiento, estacionamiento, circulación vehicular y graduación de los niveles sonoros;</w:t>
+        <w:t>Que a fin de evitar situaciones que afecten a los vecinos</w:t>
+      </w:r>
+      <w:r>
+        <w:rPr>
+          <w:rFonts w:ascii="Book Antiqua" w:hAnsi="Book Antiqua" w:cs="Times New Roman"/>
+          <w:sz w:val="24"/>
+        </w:rPr>
+        <w:t xml:space="preserve">, </w:t>
+      </w:r>
+      <w:r>
+        <w:rPr>
+          <w:rFonts w:ascii="Book Antiqua" w:hAnsi="Book Antiqua" w:cs="Times New Roman"/>
+          <w:sz w:val="24"/>
+        </w:rPr>
+        <w:t>el departamento Ejecutivo Municipal tiene todas las</w:t>
+      </w:r>
+      <w:r>
+        <w:rPr>
+          <w:rFonts w:ascii="Book Antiqua" w:hAnsi="Book Antiqua" w:cs="Times New Roman"/>
+          <w:sz w:val="24"/>
+        </w:rPr>
+        <w:t xml:space="preserve"> </w:t>
+      </w:r>
+      <w:r>
+        <w:rPr>
+          <w:rFonts w:ascii="Book Antiqua" w:hAnsi="Book Antiqua" w:cs="Times New Roman"/>
+          <w:sz w:val="24"/>
+        </w:rPr>
+        <w:t xml:space="preserve">herramientas </w:t>
+      </w:r>
+      <w:r>
+        <w:rPr>
+          <w:rFonts w:ascii="Book Antiqua" w:hAnsi="Book Antiqua" w:cs="Times New Roman"/>
+          <w:sz w:val="24"/>
+        </w:rPr>
+        <w:t>necesarias para efectuar el control del cumplimiento de las normas</w:t>
+      </w:r>
+      <w:r>
+        <w:rPr>
+          <w:rFonts w:ascii="Book Antiqua" w:hAnsi="Book Antiqua" w:cs="Times New Roman"/>
+          <w:sz w:val="24"/>
+        </w:rPr>
+        <w:t xml:space="preserve">, </w:t>
+      </w:r>
+      <w:r>
+        <w:rPr>
+          <w:rFonts w:ascii="Book Antiqua" w:hAnsi="Book Antiqua" w:cs="Times New Roman"/>
+          <w:sz w:val="24"/>
+        </w:rPr>
+        <w:t>de horario de funcionamiento</w:t>
+      </w:r>
+      <w:r>
+        <w:rPr>
+          <w:rFonts w:ascii="Book Antiqua" w:hAnsi="Book Antiqua" w:cs="Times New Roman"/>
+          <w:sz w:val="24"/>
+        </w:rPr>
+        <w:t xml:space="preserve">, </w:t>
+      </w:r>
+      <w:r>
+        <w:rPr>
+          <w:rFonts w:ascii="Book Antiqua" w:hAnsi="Book Antiqua" w:cs="Times New Roman"/>
+          <w:sz w:val="24"/>
+        </w:rPr>
+        <w:t>estacionamiento</w:t>
+      </w:r>
+      <w:r>
+        <w:rPr>
+          <w:rFonts w:ascii="Book Antiqua" w:hAnsi="Book Antiqua" w:cs="Times New Roman"/>
+          <w:sz w:val="24"/>
+        </w:rPr>
+        <w:t xml:space="preserve">, </w:t>
+      </w:r>
+      <w:r>
+        <w:rPr>
+          <w:rFonts w:ascii="Book Antiqua" w:hAnsi="Book Antiqua" w:cs="Times New Roman"/>
+          <w:sz w:val="24"/>
+        </w:rPr>
+        <w:t>circulación vehicular y graduación de los niveles sonoros</w:t>
+      </w:r>
+      <w:r>
+        <w:rPr>
+          <w:rFonts w:ascii="Book Antiqua" w:hAnsi="Book Antiqua" w:cs="Times New Roman"/>
+          <w:sz w:val="24"/>
+        </w:rPr>
+        <w:t xml:space="preserve">; </w:t>
       </w:r>
     </w:p>
     <w:p>
@@ -211,7 +474,98 @@
           <w:rFonts w:ascii="Book Antiqua" w:hAnsi="Book Antiqua" w:cs="Times New Roman"/>
           <w:sz w:val="24"/>
         </w:rPr>
-        <w:t>Que, el Concejo, fomenta y fomentará toda actividad deportiva que se realice en el Municipio, para cuidar la mente y el cuerpo de los niños y jóvenes; por lo tanto, nuestro eje será facilitar los canales de acceso a ellos, cuando las razones de las excepciones no resulten groseras ni abusivas;</w:t>
+        <w:t>Que</w:t>
+      </w:r>
+      <w:r>
+        <w:rPr>
+          <w:rFonts w:ascii="Book Antiqua" w:hAnsi="Book Antiqua" w:cs="Times New Roman"/>
+          <w:sz w:val="24"/>
+        </w:rPr>
+        <w:t xml:space="preserve">, </w:t>
+      </w:r>
+      <w:r>
+        <w:rPr>
+          <w:rFonts w:ascii="Book Antiqua" w:hAnsi="Book Antiqua" w:cs="Times New Roman"/>
+          <w:sz w:val="24"/>
+        </w:rPr>
+        <w:t>el Concejo</w:t>
+      </w:r>
+      <w:r>
+        <w:rPr>
+          <w:rFonts w:ascii="Book Antiqua" w:hAnsi="Book Antiqua" w:cs="Times New Roman"/>
+          <w:sz w:val="24"/>
+        </w:rPr>
+        <w:t xml:space="preserve">, </w:t>
+      </w:r>
+      <w:r>
+        <w:rPr>
+          <w:rFonts w:ascii="Book Antiqua" w:hAnsi="Book Antiqua" w:cs="Times New Roman"/>
+          <w:sz w:val="24"/>
+        </w:rPr>
+        <w:t>fomenta y fomentará toda actividad deportiva que se realice en el Municipio</w:t>
+      </w:r>
+      <w:r>
+        <w:rPr>
+          <w:rFonts w:ascii="Book Antiqua" w:hAnsi="Book Antiqua" w:cs="Times New Roman"/>
+          <w:sz w:val="24"/>
+        </w:rPr>
+        <w:t xml:space="preserve">, </w:t>
+      </w:r>
+      <w:r>
+        <w:rPr>
+          <w:rFonts w:ascii="Book Antiqua" w:hAnsi="Book Antiqua" w:cs="Times New Roman"/>
+          <w:sz w:val="24"/>
+        </w:rPr>
+        <w:t>para cuidar la mente y el cuerpo de los niños y jóvenes</w:t>
+      </w:r>
+      <w:r>
+        <w:rPr>
+          <w:rFonts w:ascii="Book Antiqua" w:hAnsi="Book Antiqua" w:cs="Times New Roman"/>
+          <w:sz w:val="24"/>
+        </w:rPr>
+        <w:t xml:space="preserve">; </w:t>
+      </w:r>
+      <w:r>
+        <w:rPr>
+          <w:rFonts w:ascii="Book Antiqua" w:hAnsi="Book Antiqua" w:cs="Times New Roman"/>
+          <w:sz w:val="24"/>
+        </w:rPr>
+        <w:t>por lo tanto</w:t>
+      </w:r>
+      <w:r>
+        <w:rPr>
+          <w:rFonts w:ascii="Book Antiqua" w:hAnsi="Book Antiqua" w:cs="Times New Roman"/>
+          <w:sz w:val="24"/>
+        </w:rPr>
+        <w:t xml:space="preserve">, </w:t>
+      </w:r>
+      <w:r>
+        <w:rPr>
+          <w:rFonts w:ascii="Book Antiqua" w:hAnsi="Book Antiqua" w:cs="Times New Roman"/>
+          <w:sz w:val="24"/>
+        </w:rPr>
+        <w:t>nuestro eje será facilitar los canales de acceso a ellos</w:t>
+      </w:r>
+      <w:r>
+        <w:rPr>
+          <w:rFonts w:ascii="Book Antiqua" w:hAnsi="Book Antiqua" w:cs="Times New Roman"/>
+          <w:sz w:val="24"/>
+        </w:rPr>
+        <w:t xml:space="preserve">, </w:t>
+      </w:r>
+      <w:r>
+        <w:rPr>
+          <w:rFonts w:ascii="Book Antiqua" w:hAnsi="Book Antiqua" w:cs="Times New Roman"/>
+          <w:sz w:val="24"/>
+        </w:rPr>
+        <w:t>cuando las razones de las excepciones no resulten groseras ni abusivas</w:t>
+      </w:r>
+      <w:r>
+        <w:rPr>
+          <w:rFonts w:ascii="Book Antiqua" w:hAnsi="Book Antiqua" w:cs="Times New Roman"/>
+          <w:sz w:val="24"/>
+        </w:rPr>
+        <w:t xml:space="preserve">; </w:t>
       </w:r>
     </w:p>
     <w:p>
@@ -228,28 +582,133 @@
           <w:rFonts w:ascii="Book Antiqua" w:hAnsi="Book Antiqua" w:cs="Times New Roman"/>
           <w:sz w:val="24"/>
         </w:rPr>
-        <w:t xml:space="preserve">Que brindar espacios para la recreación de los niños, de los jóvenes </w:t>
-      </w:r>
-      <w:r>
-        <w:rPr>
-          <w:rFonts w:ascii="Book Antiqua" w:hAnsi="Book Antiqua" w:cs="Times New Roman"/>
-          <w:sz w:val="24"/>
-        </w:rPr>
-        <w:t xml:space="preserve">y de los adultos, es una obligación de los gobernantes, y que este Municipio, donde cada vez crece más la localización de residencias y comercios terciarios, las instalaciones deportivas deben ser fomentadas </w:t>
-      </w:r>
-      <w:r>
-        <w:rPr>
-          <w:rFonts w:ascii="Book Antiqua" w:hAnsi="Book Antiqua" w:cs="Times New Roman"/>
-          <w:sz w:val="24"/>
-        </w:rPr>
-        <w:t xml:space="preserve"> y para ello, sin perjudicar a terceros, las restricciones deben ser morigeradas;</w:t>
-      </w:r>
-      <w:r>
-        <w:rPr>
-          <w:rFonts w:ascii="Book Antiqua" w:hAnsi="Book Antiqua" w:cs="Times New Roman"/>
-          <w:sz w:val="24"/>
-        </w:rPr>
-        <w:t xml:space="preserve">  </w:t>
+        <w:t>Que brindar espacios para la recreación de los niños</w:t>
+      </w:r>
+      <w:r>
+        <w:rPr>
+          <w:rFonts w:ascii="Book Antiqua" w:hAnsi="Book Antiqua" w:cs="Times New Roman"/>
+          <w:sz w:val="24"/>
+        </w:rPr>
+        <w:t xml:space="preserve">, </w:t>
+      </w:r>
+      <w:r>
+        <w:rPr>
+          <w:rFonts w:ascii="Book Antiqua" w:hAnsi="Book Antiqua" w:cs="Times New Roman"/>
+          <w:sz w:val="24"/>
+        </w:rPr>
+        <w:t xml:space="preserve">de los jóvenes </w:t>
+      </w:r>
+      <w:r>
+        <w:rPr>
+          <w:rFonts w:ascii="Book Antiqua" w:hAnsi="Book Antiqua" w:cs="Times New Roman"/>
+          <w:sz w:val="24"/>
+        </w:rPr>
+        <w:t>y de los adultos</w:t>
+      </w:r>
+      <w:r>
+        <w:rPr>
+          <w:rFonts w:ascii="Book Antiqua" w:hAnsi="Book Antiqua" w:cs="Times New Roman"/>
+          <w:sz w:val="24"/>
+        </w:rPr>
+        <w:t xml:space="preserve">, </w:t>
+      </w:r>
+      <w:r>
+        <w:rPr>
+          <w:rFonts w:ascii="Book Antiqua" w:hAnsi="Book Antiqua" w:cs="Times New Roman"/>
+          <w:sz w:val="24"/>
+        </w:rPr>
+        <w:t>es una obligación de los gobernantes</w:t>
+      </w:r>
+      <w:r>
+        <w:rPr>
+          <w:rFonts w:ascii="Book Antiqua" w:hAnsi="Book Antiqua" w:cs="Times New Roman"/>
+          <w:sz w:val="24"/>
+        </w:rPr>
+        <w:t xml:space="preserve">, </w:t>
+      </w:r>
+      <w:r>
+        <w:rPr>
+          <w:rFonts w:ascii="Book Antiqua" w:hAnsi="Book Antiqua" w:cs="Times New Roman"/>
+          <w:sz w:val="24"/>
+        </w:rPr>
+        <w:t>y que este Municipio</w:t>
+      </w:r>
+      <w:r>
+        <w:rPr>
+          <w:rFonts w:ascii="Book Antiqua" w:hAnsi="Book Antiqua" w:cs="Times New Roman"/>
+          <w:sz w:val="24"/>
+        </w:rPr>
+        <w:t xml:space="preserve">, </w:t>
+      </w:r>
+      <w:r>
+        <w:rPr>
+          <w:rFonts w:ascii="Book Antiqua" w:hAnsi="Book Antiqua" w:cs="Times New Roman"/>
+          <w:sz w:val="24"/>
+        </w:rPr>
+        <w:t>donde cada vez crece más la localización de residencias y comercios terciarios</w:t>
+      </w:r>
+      <w:r>
+        <w:rPr>
+          <w:rFonts w:ascii="Book Antiqua" w:hAnsi="Book Antiqua" w:cs="Times New Roman"/>
+          <w:sz w:val="24"/>
+        </w:rPr>
+        <w:t xml:space="preserve">, </w:t>
+      </w:r>
+      <w:r>
+        <w:rPr>
+          <w:rFonts w:ascii="Book Antiqua" w:hAnsi="Book Antiqua" w:cs="Times New Roman"/>
+          <w:sz w:val="24"/>
+        </w:rPr>
+        <w:t>las instalaciones deportivas deben ser fomentadas</w:t>
+      </w:r>
+      <w:r>
+        <w:rPr>
+          <w:rFonts w:ascii="Book Antiqua" w:hAnsi="Book Antiqua" w:cs="Times New Roman"/>
+          <w:sz w:val="24"/>
+        </w:rPr>
+        <w:t xml:space="preserve"> </w:t>
+      </w:r>
+      <w:r>
+        <w:rPr>
+          <w:rFonts w:ascii="Book Antiqua" w:hAnsi="Book Antiqua" w:cs="Times New Roman"/>
+          <w:sz w:val="24"/>
+        </w:rPr>
+        <w:t>y para ello</w:t>
+      </w:r>
+      <w:r>
+        <w:rPr>
+          <w:rFonts w:ascii="Book Antiqua" w:hAnsi="Book Antiqua" w:cs="Times New Roman"/>
+          <w:sz w:val="24"/>
+        </w:rPr>
+        <w:t xml:space="preserve">, </w:t>
+      </w:r>
+      <w:r>
+        <w:rPr>
+          <w:rFonts w:ascii="Book Antiqua" w:hAnsi="Book Antiqua" w:cs="Times New Roman"/>
+          <w:sz w:val="24"/>
+        </w:rPr>
+        <w:t>sin perjudicar a terceros</w:t>
+      </w:r>
+      <w:r>
+        <w:rPr>
+          <w:rFonts w:ascii="Book Antiqua" w:hAnsi="Book Antiqua" w:cs="Times New Roman"/>
+          <w:sz w:val="24"/>
+        </w:rPr>
+        <w:t xml:space="preserve">, </w:t>
+      </w:r>
+      <w:r>
+        <w:rPr>
+          <w:rFonts w:ascii="Book Antiqua" w:hAnsi="Book Antiqua" w:cs="Times New Roman"/>
+          <w:sz w:val="24"/>
+        </w:rPr>
+        <w:t>las restricciones deben ser morigeradas</w:t>
+      </w:r>
+      <w:r>
+        <w:rPr>
+          <w:rFonts w:ascii="Book Antiqua" w:hAnsi="Book Antiqua" w:cs="Times New Roman"/>
+          <w:sz w:val="24"/>
+        </w:rPr>
+        <w:t xml:space="preserve">; </w:t>
       </w:r>
     </w:p>
     <w:p>
@@ -276,7 +735,7 @@
           <w:rFonts w:ascii="Book Antiqua" w:hAnsi="Book Antiqua" w:cs="Times New Roman"/>
           <w:sz w:val="24"/>
         </w:rPr>
-        <w:t>:</w:t>
+        <w:t xml:space="preserve">: </w:t>
       </w:r>
     </w:p>
     <w:p>
@@ -301,14 +760,7 @@
           <w:rFonts w:ascii="Book Antiqua" w:hAnsi="Book Antiqua" w:cs="Times New Roman"/>
           <w:sz w:val="24"/>
         </w:rPr>
-        <w:t>:</w:t>
-      </w:r>
-      <w:r>
-        <w:rPr>
-          <w:rFonts w:ascii="Book Antiqua" w:hAnsi="Book Antiqua" w:cs="Times New Roman"/>
-          <w:sz w:val="24"/>
-        </w:rPr>
-        <w:t xml:space="preserve"> </w:t>
+        <w:t xml:space="preserve">: </w:t>
       </w:r>
       <w:r>
         <w:rPr>
@@ -329,28 +781,77 @@
           <w:rFonts w:ascii="Book Antiqua" w:hAnsi="Book Antiqua" w:cs="Times New Roman"/>
           <w:sz w:val="24"/>
         </w:rPr>
-        <w:t>,</w:t>
-      </w:r>
-      <w:r>
-        <w:rPr>
-          <w:rFonts w:ascii="Book Antiqua" w:hAnsi="Book Antiqua" w:cs="Times New Roman"/>
-          <w:sz w:val="24"/>
-        </w:rPr>
-        <w:t xml:space="preserve"> propiedad del Sr</w:t>
-      </w:r>
-      <w:r>
-        <w:rPr>
-          <w:rFonts w:ascii="Book Antiqua" w:hAnsi="Book Antiqua" w:cs="Times New Roman"/>
-          <w:sz w:val="24"/>
-        </w:rPr>
-        <w:t>.</w:t>
-      </w:r>
-      <w:r>
-        <w:rPr>
-          <w:rFonts w:ascii="Book Antiqua" w:hAnsi="Book Antiqua" w:cs="Times New Roman"/>
-          <w:sz w:val="24"/>
-        </w:rPr>
-        <w:t xml:space="preserve"> Alvaro Valladares, localizado en Lamadrid N° 1050, identificada con el Padrón N° 678.697.</w:t>
+        <w:t xml:space="preserve">, </w:t>
+      </w:r>
+      <w:r>
+        <w:rPr>
+          <w:rFonts w:ascii="Book Antiqua" w:hAnsi="Book Antiqua" w:cs="Times New Roman"/>
+          <w:sz w:val="24"/>
+        </w:rPr>
+        <w:t>propiedad del Sr</w:t>
+      </w:r>
+      <w:r>
+        <w:rPr>
+          <w:rFonts w:ascii="Book Antiqua" w:hAnsi="Book Antiqua" w:cs="Times New Roman"/>
+          <w:sz w:val="24"/>
+        </w:rPr>
+        <w:t xml:space="preserve">. </w:t>
+      </w:r>
+      <w:r>
+        <w:rPr>
+          <w:rFonts w:ascii="Book Antiqua" w:hAnsi="Book Antiqua" w:cs="Times New Roman"/>
+          <w:sz w:val="24"/>
+        </w:rPr>
+        <w:t>Alvaro Valladares</w:t>
+      </w:r>
+      <w:r>
+        <w:rPr>
+          <w:rFonts w:ascii="Book Antiqua" w:hAnsi="Book Antiqua" w:cs="Times New Roman"/>
+          <w:sz w:val="24"/>
+        </w:rPr>
+        <w:t xml:space="preserve">, </w:t>
+      </w:r>
+      <w:r>
+        <w:rPr>
+          <w:rFonts w:ascii="Book Antiqua" w:hAnsi="Book Antiqua" w:cs="Times New Roman"/>
+          <w:sz w:val="24"/>
+        </w:rPr>
+        <w:t>localizado en Lamadrid N° 1050</w:t>
+      </w:r>
+      <w:r>
+        <w:rPr>
+          <w:rFonts w:ascii="Book Antiqua" w:hAnsi="Book Antiqua" w:cs="Times New Roman"/>
+          <w:sz w:val="24"/>
+        </w:rPr>
+        <w:t xml:space="preserve">, </w:t>
+      </w:r>
+      <w:r>
+        <w:rPr>
+          <w:rFonts w:ascii="Book Antiqua" w:hAnsi="Book Antiqua" w:cs="Times New Roman"/>
+          <w:sz w:val="24"/>
+        </w:rPr>
+        <w:t>identificada con el Padrón N° 678</w:t>
+      </w:r>
+      <w:r>
+        <w:rPr>
+          <w:rFonts w:ascii="Book Antiqua" w:hAnsi="Book Antiqua" w:cs="Times New Roman"/>
+          <w:sz w:val="24"/>
+        </w:rPr>
+        <w:t xml:space="preserve">. </w:t>
+      </w:r>
+      <w:r>
+        <w:rPr>
+          <w:rFonts w:ascii="Book Antiqua" w:hAnsi="Book Antiqua" w:cs="Times New Roman"/>
+          <w:sz w:val="24"/>
+        </w:rPr>
+        <w:t>697</w:t>
+      </w:r>
+      <w:r>
+        <w:rPr>
+          <w:rFonts w:ascii="Book Antiqua" w:hAnsi="Book Antiqua" w:cs="Times New Roman"/>
+          <w:sz w:val="24"/>
+        </w:rPr>
+        <w:t xml:space="preserve">. </w:t>
       </w:r>
       <w:r>
         <w:rPr>
@@ -389,36 +890,63 @@
           <w:sz w:val="24"/>
           <w:u w:val="single"/>
         </w:rPr>
-        <w:t>ARTÍCULO </w:t>
-      </w:r>
-      <w:r>
-        <w:rPr>
-          <w:rFonts w:ascii="Book Antiqua" w:hAnsi="Book Antiqua" w:cs="Times New Roman"/>
-          <w:sz w:val="24"/>
-          <w:u w:val="single"/>
-        </w:rPr>
-        <w:t>SEGUNDO</w:t>
-      </w:r>
-      <w:r>
-        <w:rPr>
-          <w:rFonts w:ascii="Book Antiqua" w:hAnsi="Book Antiqua" w:cs="Times New Roman"/>
-          <w:sz w:val="24"/>
-        </w:rPr>
-        <w:t>:</w:t>
-      </w:r>
-      <w:r>
-        <w:rPr>
-          <w:rFonts w:ascii="Book Antiqua" w:hAnsi="Book Antiqua" w:cs="Times New Roman"/>
-          <w:sz w:val="24"/>
-        </w:rPr>
-        <w:t xml:space="preserve"> </w:t>
-      </w:r>
-      <w:r>
-        <w:rPr>
-          <w:rFonts w:ascii="Book Antiqua" w:hAnsi="Book Antiqua" w:cs="Times New Roman"/>
-          <w:sz w:val="24"/>
-        </w:rPr>
-        <w:t xml:space="preserve">El propietario deberá respetar los horarios establecidos en la Ordenanza N° 613, punto 2.2.5 y el Departamento Ejecutivo Municipal a través </w:t>
+        <w:t>ARTÍCULO SEGUNDO</w:t>
+      </w:r>
+      <w:r>
+        <w:rPr>
+          <w:rFonts w:ascii="Book Antiqua" w:hAnsi="Book Antiqua" w:cs="Times New Roman"/>
+          <w:sz w:val="24"/>
+        </w:rPr>
+        <w:t xml:space="preserve">: </w:t>
+      </w:r>
+      <w:r>
+        <w:rPr>
+          <w:rFonts w:ascii="Book Antiqua" w:hAnsi="Book Antiqua" w:cs="Times New Roman"/>
+          <w:sz w:val="24"/>
+        </w:rPr>
+        <w:t>El propietario deberá respetar los horarios establecidos en la Ordenanza N° 613</w:t>
+      </w:r>
+      <w:r>
+        <w:rPr>
+          <w:rFonts w:ascii="Book Antiqua" w:hAnsi="Book Antiqua" w:cs="Times New Roman"/>
+          <w:sz w:val="24"/>
+        </w:rPr>
+        <w:t xml:space="preserve">, </w:t>
+      </w:r>
+      <w:r>
+        <w:rPr>
+          <w:rFonts w:ascii="Book Antiqua" w:hAnsi="Book Antiqua" w:cs="Times New Roman"/>
+          <w:sz w:val="24"/>
+        </w:rPr>
+        <w:t>punto 2</w:t>
+      </w:r>
+      <w:r>
+        <w:rPr>
+          <w:rFonts w:ascii="Book Antiqua" w:hAnsi="Book Antiqua" w:cs="Times New Roman"/>
+          <w:sz w:val="24"/>
+        </w:rPr>
+        <w:t xml:space="preserve">. </w:t>
+      </w:r>
+      <w:r>
+        <w:rPr>
+          <w:rFonts w:ascii="Book Antiqua" w:hAnsi="Book Antiqua" w:cs="Times New Roman"/>
+          <w:sz w:val="24"/>
+        </w:rPr>
+        <w:t>2</w:t>
+      </w:r>
+      <w:r>
+        <w:rPr>
+          <w:rFonts w:ascii="Book Antiqua" w:hAnsi="Book Antiqua" w:cs="Times New Roman"/>
+          <w:sz w:val="24"/>
+        </w:rPr>
+        <w:t xml:space="preserve">. </w:t>
+      </w:r>
+      <w:r>
+        <w:rPr>
+          <w:rFonts w:ascii="Book Antiqua" w:hAnsi="Book Antiqua" w:cs="Times New Roman"/>
+          <w:sz w:val="24"/>
+        </w:rPr>
+        <w:t xml:space="preserve">5 y el Departamento Ejecutivo Municipal a través </w:t>
       </w:r>
       <w:r>
         <w:rPr>
@@ -432,10 +960,71 @@
           <w:rFonts w:ascii="Book Antiqua" w:hAnsi="Book Antiqua" w:cs="Times New Roman"/>
           <w:sz w:val="24"/>
         </w:rPr>
-        <w:t xml:space="preserve"> que correspondan, realizará todas las acciones necesarias para velar por el cumplimiento de las normas vigentes, de estacionamiento, circulación, niveles sonoros y horarios de funcionamiento.</w:t>
-      </w:r>
-      <w:bookmarkStart w:id="0" w:name="_GoBack"/>
-      <w:bookmarkEnd w:id="0"/>
+        <w:t xml:space="preserve"> que correspondan</w:t>
+      </w:r>
+      <w:r>
+        <w:rPr>
+          <w:rFonts w:ascii="Book Antiqua" w:hAnsi="Book Antiqua" w:cs="Times New Roman"/>
+          <w:sz w:val="24"/>
+        </w:rPr>
+        <w:t xml:space="preserve">, </w:t>
+      </w:r>
+      <w:r>
+        <w:rPr>
+          <w:rFonts w:ascii="Book Antiqua" w:hAnsi="Book Antiqua" w:cs="Times New Roman"/>
+          <w:sz w:val="24"/>
+        </w:rPr>
+        <w:t>realizará todas las acciones necesarias para velar por el cumplimiento de las normas vigentes</w:t>
+      </w:r>
+      <w:r>
+        <w:rPr>
+          <w:rFonts w:ascii="Book Antiqua" w:hAnsi="Book Antiqua" w:cs="Times New Roman"/>
+          <w:sz w:val="24"/>
+        </w:rPr>
+        <w:t xml:space="preserve">, </w:t>
+      </w:r>
+      <w:r>
+        <w:rPr>
+          <w:rFonts w:ascii="Book Antiqua" w:hAnsi="Book Antiqua" w:cs="Times New Roman"/>
+          <w:sz w:val="24"/>
+        </w:rPr>
+        <w:t>de estacionamiento</w:t>
+      </w:r>
+      <w:r>
+        <w:rPr>
+          <w:rFonts w:ascii="Book Antiqua" w:hAnsi="Book Antiqua" w:cs="Times New Roman"/>
+          <w:sz w:val="24"/>
+        </w:rPr>
+        <w:t xml:space="preserve">, </w:t>
+      </w:r>
+      <w:r>
+        <w:rPr>
+          <w:rFonts w:ascii="Book Antiqua" w:hAnsi="Book Antiqua" w:cs="Times New Roman"/>
+          <w:sz w:val="24"/>
+        </w:rPr>
+        <w:t>circulación</w:t>
+      </w:r>
+      <w:r>
+        <w:rPr>
+          <w:rFonts w:ascii="Book Antiqua" w:hAnsi="Book Antiqua" w:cs="Times New Roman"/>
+          <w:sz w:val="24"/>
+        </w:rPr>
+        <w:t xml:space="preserve">, </w:t>
+      </w:r>
+      <w:r>
+        <w:rPr>
+          <w:rFonts w:ascii="Book Antiqua" w:hAnsi="Book Antiqua" w:cs="Times New Roman"/>
+          <w:sz w:val="24"/>
+        </w:rPr>
+        <w:t>niveles sonoros y horarios de funcionamiento</w:t>
+      </w:r>
+      <w:r>
+        <w:rPr>
+          <w:rFonts w:ascii="Book Antiqua" w:hAnsi="Book Antiqua" w:cs="Times New Roman"/>
+          <w:sz w:val="24"/>
+        </w:rPr>
+        <w:t xml:space="preserve">. </w:t>
+      </w:r>
     </w:p>
     <w:p>
       <w:pPr>
@@ -452,37 +1041,46 @@
           <w:sz w:val="24"/>
           <w:u w:val="single"/>
         </w:rPr>
-        <w:t>ARTÍCULO </w:t>
-      </w:r>
-      <w:r>
-        <w:rPr>
-          <w:rFonts w:ascii="Book Antiqua" w:hAnsi="Book Antiqua" w:cs="Times New Roman"/>
-          <w:sz w:val="24"/>
-          <w:u w:val="single"/>
-        </w:rPr>
-        <w:t>TERCERO</w:t>
-      </w:r>
-      <w:r>
-        <w:rPr>
-          <w:rFonts w:ascii="Book Antiqua" w:hAnsi="Book Antiqua" w:cs="Times New Roman"/>
-          <w:sz w:val="24"/>
-        </w:rPr>
-        <w:t>:</w:t>
-      </w:r>
-      <w:r>
-        <w:rPr>
-          <w:rFonts w:ascii="Book Antiqua" w:hAnsi="Book Antiqua" w:cs="Times New Roman"/>
-          <w:sz w:val="24"/>
-        </w:rPr>
-        <w:t xml:space="preserve"> </w:t>
-      </w:r>
-      <w:r>
-        <w:rPr>
-          <w:rFonts w:ascii="Book Antiqua" w:hAnsi="Book Antiqua" w:cs="Times New Roman"/>
-          <w:sz w:val="24"/>
-        </w:rPr>
-        <w:t>COMUNÍQUESE, REGÍSTRESE Y ARCHIVESE.</w:t>
-      </w:r>
+        <w:lastRenderedPageBreak/>
+        <w:t>ARTÍCULO TERCERO</w:t>
+      </w:r>
+      <w:r>
+        <w:rPr>
+          <w:rFonts w:ascii="Book Antiqua" w:hAnsi="Book Antiqua" w:cs="Times New Roman"/>
+          <w:sz w:val="24"/>
+        </w:rPr>
+        <w:t xml:space="preserve">: </w:t>
+      </w:r>
+      <w:r>
+        <w:rPr>
+          <w:rFonts w:ascii="Book Antiqua" w:hAnsi="Book Antiqua" w:cs="Times New Roman"/>
+          <w:sz w:val="24"/>
+        </w:rPr>
+        <w:t>COMUNÍQUESE</w:t>
+      </w:r>
+      <w:r>
+        <w:rPr>
+          <w:rFonts w:ascii="Book Antiqua" w:hAnsi="Book Antiqua" w:cs="Times New Roman"/>
+          <w:sz w:val="24"/>
+        </w:rPr>
+        <w:t xml:space="preserve">, </w:t>
+      </w:r>
+      <w:r>
+        <w:rPr>
+          <w:rFonts w:ascii="Book Antiqua" w:hAnsi="Book Antiqua" w:cs="Times New Roman"/>
+          <w:sz w:val="24"/>
+        </w:rPr>
+        <w:t>REGÍSTRESE Y ARCHIVESE</w:t>
+      </w:r>
+      <w:r>
+        <w:rPr>
+          <w:rFonts w:ascii="Book Antiqua" w:hAnsi="Book Antiqua" w:cs="Times New Roman"/>
+          <w:sz w:val="24"/>
+        </w:rPr>
+        <w:t xml:space="preserve">. </w:t>
+      </w:r>
+      <w:bookmarkStart w:id="0" w:name="_GoBack"/>
+      <w:bookmarkEnd w:id="0"/>
     </w:p>
     <w:sectPr>
       <w:footerReference w:type="default" r:id="rId7"/>
@@ -497,7 +1095,7 @@
 </file>
 
 <file path=word/endnotes.xml><?xml version="1.0" encoding="utf-8"?>
-<w:endnotes xmlns:ve="http://schemas.openxmlformats.org/markup-compatibility/2006" xmlns:o="urn:schemas-microsoft-com:office:office" xmlns:r="http://schemas.openxmlformats.org/officeDocument/2006/relationships" xmlns:m="http://schemas.openxmlformats.org/officeDocument/2006/math" xmlns:v="urn:schemas-microsoft-com:vml" xmlns:wp="http://schemas.openxmlformats.org/drawingml/2006/wordprocessingDrawing" xmlns:w10="urn:schemas-microsoft-com:office:word" xmlns:w="http://schemas.openxmlformats.org/wordprocessingml/2006/main" xmlns:wne="http://schemas.microsoft.com/office/word/2006/wordml">
+<w:endnotes xmlns:wpc="http://schemas.microsoft.com/office/word/2010/wordprocessingCanvas" xmlns:cx="http://schemas.microsoft.com/office/drawing/2014/chartex" xmlns:mc="http://schemas.openxmlformats.org/markup-compatibility/2006" xmlns:o="urn:schemas-microsoft-com:office:office" xmlns:r="http://schemas.openxmlformats.org/officeDocument/2006/relationships" xmlns:m="http://schemas.openxmlformats.org/officeDocument/2006/math" xmlns:v="urn:schemas-microsoft-com:vml" xmlns:wp14="http://schemas.microsoft.com/office/word/2010/wordprocessingDrawing" xmlns:wp="http://schemas.openxmlformats.org/drawingml/2006/wordprocessingDrawing" xmlns:w10="urn:schemas-microsoft-com:office:word" xmlns:w="http://schemas.openxmlformats.org/wordprocessingml/2006/main" xmlns:w14="http://schemas.microsoft.com/office/word/2010/wordml" xmlns:w15="http://schemas.microsoft.com/office/word/2012/wordml" xmlns:w16se="http://schemas.microsoft.com/office/word/2015/wordml/symex" xmlns:wpg="http://schemas.microsoft.com/office/word/2010/wordprocessingGroup" xmlns:wpi="http://schemas.microsoft.com/office/word/2010/wordprocessingInk" xmlns:wne="http://schemas.microsoft.com/office/word/2006/wordml" xmlns:wps="http://schemas.microsoft.com/office/word/2010/wordprocessingShape" mc:Ignorable="w14 w15 w16se wp14">
   <w:endnote w:type="separator" w:id="-1">
     <w:p>
       <w:pPr>
@@ -522,7 +1120,7 @@
 </file>
 
 <file path=word/footer1.xml><?xml version="1.0" encoding="utf-8"?>
-<w:ftr xmlns:ve="http://schemas.openxmlformats.org/markup-compatibility/2006" xmlns:o="urn:schemas-microsoft-com:office:office" xmlns:r="http://schemas.openxmlformats.org/officeDocument/2006/relationships" xmlns:m="http://schemas.openxmlformats.org/officeDocument/2006/math" xmlns:v="urn:schemas-microsoft-com:vml" xmlns:wp="http://schemas.openxmlformats.org/drawingml/2006/wordprocessingDrawing" xmlns:w10="urn:schemas-microsoft-com:office:word" xmlns:w="http://schemas.openxmlformats.org/wordprocessingml/2006/main" xmlns:wne="http://schemas.microsoft.com/office/word/2006/wordml">
+<w:ftr xmlns:wpc="http://schemas.microsoft.com/office/word/2010/wordprocessingCanvas" xmlns:cx="http://schemas.microsoft.com/office/drawing/2014/chartex" xmlns:mc="http://schemas.openxmlformats.org/markup-compatibility/2006" xmlns:o="urn:schemas-microsoft-com:office:office" xmlns:r="http://schemas.openxmlformats.org/officeDocument/2006/relationships" xmlns:m="http://schemas.openxmlformats.org/officeDocument/2006/math" xmlns:v="urn:schemas-microsoft-com:vml" xmlns:wp14="http://schemas.microsoft.com/office/word/2010/wordprocessingDrawing" xmlns:wp="http://schemas.openxmlformats.org/drawingml/2006/wordprocessingDrawing" xmlns:w10="urn:schemas-microsoft-com:office:word" xmlns:w="http://schemas.openxmlformats.org/wordprocessingml/2006/main" xmlns:w14="http://schemas.microsoft.com/office/word/2010/wordml" xmlns:w15="http://schemas.microsoft.com/office/word/2012/wordml" xmlns:w16se="http://schemas.microsoft.com/office/word/2015/wordml/symex" xmlns:wpg="http://schemas.microsoft.com/office/word/2010/wordprocessingGroup" xmlns:wpi="http://schemas.microsoft.com/office/word/2010/wordprocessingInk" xmlns:wne="http://schemas.microsoft.com/office/word/2006/wordml" xmlns:wps="http://schemas.microsoft.com/office/word/2010/wordprocessingShape" mc:Ignorable="w14 w15 w16se wp14">
   <w:p>
     <w:pPr>
       <w:pStyle w:val="Piedepgina"/>
@@ -537,7 +1135,7 @@
 </file>
 
 <file path=word/footnotes.xml><?xml version="1.0" encoding="utf-8"?>
-<w:footnotes xmlns:ve="http://schemas.openxmlformats.org/markup-compatibility/2006" xmlns:o="urn:schemas-microsoft-com:office:office" xmlns:r="http://schemas.openxmlformats.org/officeDocument/2006/relationships" xmlns:m="http://schemas.openxmlformats.org/officeDocument/2006/math" xmlns:v="urn:schemas-microsoft-com:vml" xmlns:wp="http://schemas.openxmlformats.org/drawingml/2006/wordprocessingDrawing" xmlns:w10="urn:schemas-microsoft-com:office:word" xmlns:w="http://schemas.openxmlformats.org/wordprocessingml/2006/main" xmlns:wne="http://schemas.microsoft.com/office/word/2006/wordml">
+<w:footnotes xmlns:wpc="http://schemas.microsoft.com/office/word/2010/wordprocessingCanvas" xmlns:cx="http://schemas.microsoft.com/office/drawing/2014/chartex" xmlns:mc="http://schemas.openxmlformats.org/markup-compatibility/2006" xmlns:o="urn:schemas-microsoft-com:office:office" xmlns:r="http://schemas.openxmlformats.org/officeDocument/2006/relationships" xmlns:m="http://schemas.openxmlformats.org/officeDocument/2006/math" xmlns:v="urn:schemas-microsoft-com:vml" xmlns:wp14="http://schemas.microsoft.com/office/word/2010/wordprocessingDrawing" xmlns:wp="http://schemas.openxmlformats.org/drawingml/2006/wordprocessingDrawing" xmlns:w10="urn:schemas-microsoft-com:office:word" xmlns:w="http://schemas.openxmlformats.org/wordprocessingml/2006/main" xmlns:w14="http://schemas.microsoft.com/office/word/2010/wordml" xmlns:w15="http://schemas.microsoft.com/office/word/2012/wordml" xmlns:w16se="http://schemas.microsoft.com/office/word/2015/wordml/symex" xmlns:wpg="http://schemas.microsoft.com/office/word/2010/wordprocessingGroup" xmlns:wpi="http://schemas.microsoft.com/office/word/2010/wordprocessingInk" xmlns:wne="http://schemas.microsoft.com/office/word/2006/wordml" xmlns:wps="http://schemas.microsoft.com/office/word/2010/wordprocessingShape" mc:Ignorable="w14 w15 w16se wp14">
   <w:footnote w:type="separator" w:id="-1">
     <w:p>
       <w:pPr>
@@ -562,7 +1160,7 @@
 </file>
 
 <file path=word/styles.xml><?xml version="1.0" encoding="utf-8"?>
-<w:styles xmlns:r="http://schemas.openxmlformats.org/officeDocument/2006/relationships" xmlns:w="http://schemas.openxmlformats.org/wordprocessingml/2006/main">
+<w:styles xmlns:mc="http://schemas.openxmlformats.org/markup-compatibility/2006" xmlns:r="http://schemas.openxmlformats.org/officeDocument/2006/relationships" xmlns:w="http://schemas.openxmlformats.org/wordprocessingml/2006/main" xmlns:w14="http://schemas.microsoft.com/office/word/2010/wordml" xmlns:w15="http://schemas.microsoft.com/office/word/2012/wordml" xmlns:w16se="http://schemas.microsoft.com/office/word/2015/wordml/symex" mc:Ignorable="w14 w15 w16se">
   <w:docDefaults>
     <w:rPrDefault>
       <w:rPr>
@@ -579,144 +1177,378 @@
       </w:pPr>
     </w:pPrDefault>
   </w:docDefaults>
-  <w:latentStyles w:defLockedState="0" w:defUIPriority="99" w:defSemiHidden="1" w:defUnhideWhenUsed="1" w:defQFormat="0" w:count="267">
-    <w:lsdException w:name="Normal" w:semiHidden="0" w:uiPriority="0" w:unhideWhenUsed="0" w:qFormat="1"/>
-    <w:lsdException w:name="heading 1" w:semiHidden="0" w:uiPriority="9" w:unhideWhenUsed="0" w:qFormat="1"/>
-    <w:lsdException w:name="heading 2" w:uiPriority="9" w:qFormat="1"/>
-    <w:lsdException w:name="heading 3" w:uiPriority="9" w:qFormat="1"/>
-    <w:lsdException w:name="heading 4" w:uiPriority="9" w:qFormat="1"/>
-    <w:lsdException w:name="heading 5" w:uiPriority="9" w:qFormat="1"/>
-    <w:lsdException w:name="heading 6" w:uiPriority="9" w:qFormat="1"/>
-    <w:lsdException w:name="heading 7" w:uiPriority="9" w:qFormat="1"/>
-    <w:lsdException w:name="heading 8" w:uiPriority="9" w:qFormat="1"/>
-    <w:lsdException w:name="heading 9" w:uiPriority="9" w:qFormat="1"/>
-    <w:lsdException w:name="toc 1" w:uiPriority="39"/>
-    <w:lsdException w:name="toc 2" w:uiPriority="39"/>
-    <w:lsdException w:name="toc 3" w:uiPriority="39"/>
-    <w:lsdException w:name="toc 4" w:uiPriority="39"/>
-    <w:lsdException w:name="toc 5" w:uiPriority="39"/>
-    <w:lsdException w:name="toc 6" w:uiPriority="39"/>
-    <w:lsdException w:name="toc 7" w:uiPriority="39"/>
-    <w:lsdException w:name="toc 8" w:uiPriority="39"/>
-    <w:lsdException w:name="toc 9" w:uiPriority="39"/>
-    <w:lsdException w:name="caption" w:uiPriority="35" w:qFormat="1"/>
-    <w:lsdException w:name="Title" w:semiHidden="0" w:uiPriority="10" w:unhideWhenUsed="0" w:qFormat="1"/>
-    <w:lsdException w:name="Default Paragraph Font" w:uiPriority="1"/>
-    <w:lsdException w:name="Subtitle" w:semiHidden="0" w:uiPriority="11" w:unhideWhenUsed="0" w:qFormat="1"/>
-    <w:lsdException w:name="Strong" w:semiHidden="0" w:uiPriority="22" w:unhideWhenUsed="0" w:qFormat="1"/>
-    <w:lsdException w:name="Emphasis" w:semiHidden="0" w:uiPriority="20" w:unhideWhenUsed="0" w:qFormat="1"/>
-    <w:lsdException w:name="Table Grid" w:semiHidden="0" w:uiPriority="59" w:unhideWhenUsed="0"/>
-    <w:lsdException w:name="Placeholder Text" w:unhideWhenUsed="0"/>
-    <w:lsdException w:name="No Spacing" w:semiHidden="0" w:uiPriority="1" w:unhideWhenUsed="0" w:qFormat="1"/>
-    <w:lsdException w:name="Light Shading" w:semiHidden="0" w:uiPriority="60" w:unhideWhenUsed="0"/>
-    <w:lsdException w:name="Light List" w:semiHidden="0" w:uiPriority="61" w:unhideWhenUsed="0"/>
-    <w:lsdException w:name="Light Grid" w:semiHidden="0" w:uiPriority="62" w:unhideWhenUsed="0"/>
-    <w:lsdException w:name="Medium Shading 1" w:semiHidden="0" w:uiPriority="63" w:unhideWhenUsed="0"/>
-    <w:lsdException w:name="Medium Shading 2" w:semiHidden="0" w:uiPriority="64" w:unhideWhenUsed="0"/>
-    <w:lsdException w:name="Medium List 1" w:semiHidden="0" w:uiPriority="65" w:unhideWhenUsed="0"/>
-    <w:lsdException w:name="Medium List 2" w:semiHidden="0" w:uiPriority="66" w:unhideWhenUsed="0"/>
-    <w:lsdException w:name="Medium Grid 1" w:semiHidden="0" w:uiPriority="67" w:unhideWhenUsed="0"/>
-    <w:lsdException w:name="Medium Grid 2" w:semiHidden="0" w:uiPriority="68" w:unhideWhenUsed="0"/>
-    <w:lsdException w:name="Medium Grid 3" w:semiHidden="0" w:uiPriority="69" w:unhideWhenUsed="0"/>
-    <w:lsdException w:name="Dark List" w:semiHidden="0" w:uiPriority="70" w:unhideWhenUsed="0"/>
-    <w:lsdException w:name="Colorful Shading" w:semiHidden="0" w:uiPriority="71" w:unhideWhenUsed="0"/>
-    <w:lsdException w:name="Colorful List" w:semiHidden="0" w:uiPriority="72" w:unhideWhenUsed="0"/>
-    <w:lsdException w:name="Colorful Grid" w:semiHidden="0" w:uiPriority="73" w:unhideWhenUsed="0"/>
-    <w:lsdException w:name="Light Shading Accent 1" w:semiHidden="0" w:uiPriority="60" w:unhideWhenUsed="0"/>
-    <w:lsdException w:name="Light List Accent 1" w:semiHidden="0" w:uiPriority="61" w:unhideWhenUsed="0"/>
-    <w:lsdException w:name="Light Grid Accent 1" w:semiHidden="0" w:uiPriority="62" w:unhideWhenUsed="0"/>
-    <w:lsdException w:name="Medium Shading 1 Accent 1" w:semiHidden="0" w:uiPriority="63" w:unhideWhenUsed="0"/>
-    <w:lsdException w:name="Medium Shading 2 Accent 1" w:semiHidden="0" w:uiPriority="64" w:unhideWhenUsed="0"/>
-    <w:lsdException w:name="Medium List 1 Accent 1" w:semiHidden="0" w:uiPriority="65" w:unhideWhenUsed="0"/>
-    <w:lsdException w:name="Revision" w:unhideWhenUsed="0"/>
-    <w:lsdException w:name="List Paragraph" w:semiHidden="0" w:uiPriority="34" w:unhideWhenUsed="0" w:qFormat="1"/>
-    <w:lsdException w:name="Quote" w:semiHidden="0" w:uiPriority="29" w:unhideWhenUsed="0" w:qFormat="1"/>
-    <w:lsdException w:name="Intense Quote" w:semiHidden="0" w:uiPriority="30" w:unhideWhenUsed="0" w:qFormat="1"/>
-    <w:lsdException w:name="Medium List 2 Accent 1" w:semiHidden="0" w:uiPriority="66" w:unhideWhenUsed="0"/>
-    <w:lsdException w:name="Medium Grid 1 Accent 1" w:semiHidden="0" w:uiPriority="67" w:unhideWhenUsed="0"/>
-    <w:lsdException w:name="Medium Grid 2 Accent 1" w:semiHidden="0" w:uiPriority="68" w:unhideWhenUsed="0"/>
-    <w:lsdException w:name="Medium Grid 3 Accent 1" w:semiHidden="0" w:uiPriority="69" w:unhideWhenUsed="0"/>
-    <w:lsdException w:name="Dark List Accent 1" w:semiHidden="0" w:uiPriority="70" w:unhideWhenUsed="0"/>
-    <w:lsdException w:name="Colorful Shading Accent 1" w:semiHidden="0" w:uiPriority="71" w:unhideWhenUsed="0"/>
-    <w:lsdException w:name="Colorful List Accent 1" w:semiHidden="0" w:uiPriority="72" w:unhideWhenUsed="0"/>
-    <w:lsdException w:name="Colorful Grid Accent 1" w:semiHidden="0" w:uiPriority="73" w:unhideWhenUsed="0"/>
-    <w:lsdException w:name="Light Shading Accent 2" w:semiHidden="0" w:uiPriority="60" w:unhideWhenUsed="0"/>
-    <w:lsdException w:name="Light List Accent 2" w:semiHidden="0" w:uiPriority="61" w:unhideWhenUsed="0"/>
-    <w:lsdException w:name="Light Grid Accent 2" w:semiHidden="0" w:uiPriority="62" w:unhideWhenUsed="0"/>
-    <w:lsdException w:name="Medium Shading 1 Accent 2" w:semiHidden="0" w:uiPriority="63" w:unhideWhenUsed="0"/>
-    <w:lsdException w:name="Medium Shading 2 Accent 2" w:semiHidden="0" w:uiPriority="64" w:unhideWhenUsed="0"/>
-    <w:lsdException w:name="Medium List 1 Accent 2" w:semiHidden="0" w:uiPriority="65" w:unhideWhenUsed="0"/>
-    <w:lsdException w:name="Medium List 2 Accent 2" w:semiHidden="0" w:uiPriority="66" w:unhideWhenUsed="0"/>
-    <w:lsdException w:name="Medium Grid 1 Accent 2" w:semiHidden="0" w:uiPriority="67" w:unhideWhenUsed="0"/>
-    <w:lsdException w:name="Medium Grid 2 Accent 2" w:semiHidden="0" w:uiPriority="68" w:unhideWhenUsed="0"/>
-    <w:lsdException w:name="Medium Grid 3 Accent 2" w:semiHidden="0" w:uiPriority="69" w:unhideWhenUsed="0"/>
-    <w:lsdException w:name="Dark List Accent 2" w:semiHidden="0" w:uiPriority="70" w:unhideWhenUsed="0"/>
-    <w:lsdException w:name="Colorful Shading Accent 2" w:semiHidden="0" w:uiPriority="71" w:unhideWhenUsed="0"/>
-    <w:lsdException w:name="Colorful List Accent 2" w:semiHidden="0" w:uiPriority="72" w:unhideWhenUsed="0"/>
-    <w:lsdException w:name="Colorful Grid Accent 2" w:semiHidden="0" w:uiPriority="73" w:unhideWhenUsed="0"/>
-    <w:lsdException w:name="Light Shading Accent 3" w:semiHidden="0" w:uiPriority="60" w:unhideWhenUsed="0"/>
-    <w:lsdException w:name="Light List Accent 3" w:semiHidden="0" w:uiPriority="61" w:unhideWhenUsed="0"/>
-    <w:lsdException w:name="Light Grid Accent 3" w:semiHidden="0" w:uiPriority="62" w:unhideWhenUsed="0"/>
-    <w:lsdException w:name="Medium Shading 1 Accent 3" w:semiHidden="0" w:uiPriority="63" w:unhideWhenUsed="0"/>
-    <w:lsdException w:name="Medium Shading 2 Accent 3" w:semiHidden="0" w:uiPriority="64" w:unhideWhenUsed="0"/>
-    <w:lsdException w:name="Medium List 1 Accent 3" w:semiHidden="0" w:uiPriority="65" w:unhideWhenUsed="0"/>
-    <w:lsdException w:name="Medium List 2 Accent 3" w:semiHidden="0" w:uiPriority="66" w:unhideWhenUsed="0"/>
-    <w:lsdException w:name="Medium Grid 1 Accent 3" w:semiHidden="0" w:uiPriority="67" w:unhideWhenUsed="0"/>
-    <w:lsdException w:name="Medium Grid 2 Accent 3" w:semiHidden="0" w:uiPriority="68" w:unhideWhenUsed="0"/>
-    <w:lsdException w:name="Medium Grid 3 Accent 3" w:semiHidden="0" w:uiPriority="69" w:unhideWhenUsed="0"/>
-    <w:lsdException w:name="Dark List Accent 3" w:semiHidden="0" w:uiPriority="70" w:unhideWhenUsed="0"/>
-    <w:lsdException w:name="Colorful Shading Accent 3" w:semiHidden="0" w:uiPriority="71" w:unhideWhenUsed="0"/>
-    <w:lsdException w:name="Colorful List Accent 3" w:semiHidden="0" w:uiPriority="72" w:unhideWhenUsed="0"/>
-    <w:lsdException w:name="Colorful Grid Accent 3" w:semiHidden="0" w:uiPriority="73" w:unhideWhenUsed="0"/>
-    <w:lsdException w:name="Light Shading Accent 4" w:semiHidden="0" w:uiPriority="60" w:unhideWhenUsed="0"/>
-    <w:lsdException w:name="Light List Accent 4" w:semiHidden="0" w:uiPriority="61" w:unhideWhenUsed="0"/>
-    <w:lsdException w:name="Light Grid Accent 4" w:semiHidden="0" w:uiPriority="62" w:unhideWhenUsed="0"/>
-    <w:lsdException w:name="Medium Shading 1 Accent 4" w:semiHidden="0" w:uiPriority="63" w:unhideWhenUsed="0"/>
-    <w:lsdException w:name="Medium Shading 2 Accent 4" w:semiHidden="0" w:uiPriority="64" w:unhideWhenUsed="0"/>
-    <w:lsdException w:name="Medium List 1 Accent 4" w:semiHidden="0" w:uiPriority="65" w:unhideWhenUsed="0"/>
-    <w:lsdException w:name="Medium List 2 Accent 4" w:semiHidden="0" w:uiPriority="66" w:unhideWhenUsed="0"/>
-    <w:lsdException w:name="Medium Grid 1 Accent 4" w:semiHidden="0" w:uiPriority="67" w:unhideWhenUsed="0"/>
-    <w:lsdException w:name="Medium Grid 2 Accent 4" w:semiHidden="0" w:uiPriority="68" w:unhideWhenUsed="0"/>
-    <w:lsdException w:name="Medium Grid 3 Accent 4" w:semiHidden="0" w:uiPriority="69" w:unhideWhenUsed="0"/>
-    <w:lsdException w:name="Dark List Accent 4" w:semiHidden="0" w:uiPriority="70" w:unhideWhenUsed="0"/>
-    <w:lsdException w:name="Colorful Shading Accent 4" w:semiHidden="0" w:uiPriority="71" w:unhideWhenUsed="0"/>
-    <w:lsdException w:name="Colorful List Accent 4" w:semiHidden="0" w:uiPriority="72" w:unhideWhenUsed="0"/>
-    <w:lsdException w:name="Colorful Grid Accent 4" w:semiHidden="0" w:uiPriority="73" w:unhideWhenUsed="0"/>
-    <w:lsdException w:name="Light Shading Accent 5" w:semiHidden="0" w:uiPriority="60" w:unhideWhenUsed="0"/>
-    <w:lsdException w:name="Light List Accent 5" w:semiHidden="0" w:uiPriority="61" w:unhideWhenUsed="0"/>
-    <w:lsdException w:name="Light Grid Accent 5" w:semiHidden="0" w:uiPriority="62" w:unhideWhenUsed="0"/>
-    <w:lsdException w:name="Medium Shading 1 Accent 5" w:semiHidden="0" w:uiPriority="63" w:unhideWhenUsed="0"/>
-    <w:lsdException w:name="Medium Shading 2 Accent 5" w:semiHidden="0" w:uiPriority="64" w:unhideWhenUsed="0"/>
-    <w:lsdException w:name="Medium List 1 Accent 5" w:semiHidden="0" w:uiPriority="65" w:unhideWhenUsed="0"/>
-    <w:lsdException w:name="Medium List 2 Accent 5" w:semiHidden="0" w:uiPriority="66" w:unhideWhenUsed="0"/>
-    <w:lsdException w:name="Medium Grid 1 Accent 5" w:semiHidden="0" w:uiPriority="67" w:unhideWhenUsed="0"/>
-    <w:lsdException w:name="Medium Grid 2 Accent 5" w:semiHidden="0" w:uiPriority="68" w:unhideWhenUsed="0"/>
-    <w:lsdException w:name="Medium Grid 3 Accent 5" w:semiHidden="0" w:uiPriority="69" w:unhideWhenUsed="0"/>
-    <w:lsdException w:name="Dark List Accent 5" w:semiHidden="0" w:uiPriority="70" w:unhideWhenUsed="0"/>
-    <w:lsdException w:name="Colorful Shading Accent 5" w:semiHidden="0" w:uiPriority="71" w:unhideWhenUsed="0"/>
-    <w:lsdException w:name="Colorful List Accent 5" w:semiHidden="0" w:uiPriority="72" w:unhideWhenUsed="0"/>
-    <w:lsdException w:name="Colorful Grid Accent 5" w:semiHidden="0" w:uiPriority="73" w:unhideWhenUsed="0"/>
-    <w:lsdException w:name="Light Shading Accent 6" w:semiHidden="0" w:uiPriority="60" w:unhideWhenUsed="0"/>
-    <w:lsdException w:name="Light List Accent 6" w:semiHidden="0" w:uiPriority="61" w:unhideWhenUsed="0"/>
-    <w:lsdException w:name="Light Grid Accent 6" w:semiHidden="0" w:uiPriority="62" w:unhideWhenUsed="0"/>
-    <w:lsdException w:name="Medium Shading 1 Accent 6" w:semiHidden="0" w:uiPriority="63" w:unhideWhenUsed="0"/>
-    <w:lsdException w:name="Medium Shading 2 Accent 6" w:semiHidden="0" w:uiPriority="64" w:unhideWhenUsed="0"/>
-    <w:lsdException w:name="Medium List 1 Accent 6" w:semiHidden="0" w:uiPriority="65" w:unhideWhenUsed="0"/>
-    <w:lsdException w:name="Medium List 2 Accent 6" w:semiHidden="0" w:uiPriority="66" w:unhideWhenUsed="0"/>
-    <w:lsdException w:name="Medium Grid 1 Accent 6" w:semiHidden="0" w:uiPriority="67" w:unhideWhenUsed="0"/>
-    <w:lsdException w:name="Medium Grid 2 Accent 6" w:semiHidden="0" w:uiPriority="68" w:unhideWhenUsed="0"/>
-    <w:lsdException w:name="Medium Grid 3 Accent 6" w:semiHidden="0" w:uiPriority="69" w:unhideWhenUsed="0"/>
-    <w:lsdException w:name="Dark List Accent 6" w:semiHidden="0" w:uiPriority="70" w:unhideWhenUsed="0"/>
-    <w:lsdException w:name="Colorful Shading Accent 6" w:semiHidden="0" w:uiPriority="71" w:unhideWhenUsed="0"/>
-    <w:lsdException w:name="Colorful List Accent 6" w:semiHidden="0" w:uiPriority="72" w:unhideWhenUsed="0"/>
-    <w:lsdException w:name="Colorful Grid Accent 6" w:semiHidden="0" w:uiPriority="73" w:unhideWhenUsed="0"/>
-    <w:lsdException w:name="Subtle Emphasis" w:semiHidden="0" w:uiPriority="19" w:unhideWhenUsed="0" w:qFormat="1"/>
-    <w:lsdException w:name="Intense Emphasis" w:semiHidden="0" w:uiPriority="21" w:unhideWhenUsed="0" w:qFormat="1"/>
-    <w:lsdException w:name="Subtle Reference" w:semiHidden="0" w:uiPriority="31" w:unhideWhenUsed="0" w:qFormat="1"/>
-    <w:lsdException w:name="Intense Reference" w:semiHidden="0" w:uiPriority="32" w:unhideWhenUsed="0" w:qFormat="1"/>
-    <w:lsdException w:name="Book Title" w:semiHidden="0" w:uiPriority="33" w:unhideWhenUsed="0" w:qFormat="1"/>
-    <w:lsdException w:name="Bibliography" w:uiPriority="37"/>
-    <w:lsdException w:name="TOC Heading" w:uiPriority="39" w:qFormat="1"/>
+  <w:latentStyles w:defLockedState="0" w:defUIPriority="99" w:defSemiHidden="0" w:defUnhideWhenUsed="0" w:defQFormat="0" w:count="371">
+    <w:lsdException w:name="Normal" w:uiPriority="0" w:qFormat="1"/>
+    <w:lsdException w:name="heading 1" w:uiPriority="9" w:qFormat="1"/>
+    <w:lsdException w:name="heading 2" w:semiHidden="1" w:uiPriority="9" w:unhideWhenUsed="1" w:qFormat="1"/>
+    <w:lsdException w:name="heading 3" w:semiHidden="1" w:uiPriority="9" w:unhideWhenUsed="1" w:qFormat="1"/>
+    <w:lsdException w:name="heading 4" w:semiHidden="1" w:uiPriority="9" w:unhideWhenUsed="1" w:qFormat="1"/>
+    <w:lsdException w:name="heading 5" w:semiHidden="1" w:uiPriority="9" w:unhideWhenUsed="1" w:qFormat="1"/>
+    <w:lsdException w:name="heading 6" w:semiHidden="1" w:uiPriority="9" w:unhideWhenUsed="1" w:qFormat="1"/>
+    <w:lsdException w:name="heading 7" w:semiHidden="1" w:uiPriority="9" w:unhideWhenUsed="1" w:qFormat="1"/>
+    <w:lsdException w:name="heading 8" w:semiHidden="1" w:uiPriority="9" w:unhideWhenUsed="1" w:qFormat="1"/>
+    <w:lsdException w:name="heading 9" w:semiHidden="1" w:uiPriority="9" w:unhideWhenUsed="1" w:qFormat="1"/>
+    <w:lsdException w:name="index 1" w:semiHidden="1" w:unhideWhenUsed="1"/>
+    <w:lsdException w:name="index 2" w:semiHidden="1" w:unhideWhenUsed="1"/>
+    <w:lsdException w:name="index 3" w:semiHidden="1" w:unhideWhenUsed="1"/>
+    <w:lsdException w:name="index 4" w:semiHidden="1" w:unhideWhenUsed="1"/>
+    <w:lsdException w:name="index 5" w:semiHidden="1" w:unhideWhenUsed="1"/>
+    <w:lsdException w:name="index 6" w:semiHidden="1" w:unhideWhenUsed="1"/>
+    <w:lsdException w:name="index 7" w:semiHidden="1" w:unhideWhenUsed="1"/>
+    <w:lsdException w:name="index 8" w:semiHidden="1" w:unhideWhenUsed="1"/>
+    <w:lsdException w:name="index 9" w:semiHidden="1" w:unhideWhenUsed="1"/>
+    <w:lsdException w:name="toc 1" w:semiHidden="1" w:uiPriority="39" w:unhideWhenUsed="1"/>
+    <w:lsdException w:name="toc 2" w:semiHidden="1" w:uiPriority="39" w:unhideWhenUsed="1"/>
+    <w:lsdException w:name="toc 3" w:semiHidden="1" w:uiPriority="39" w:unhideWhenUsed="1"/>
+    <w:lsdException w:name="toc 4" w:semiHidden="1" w:uiPriority="39" w:unhideWhenUsed="1"/>
+    <w:lsdException w:name="toc 5" w:semiHidden="1" w:uiPriority="39" w:unhideWhenUsed="1"/>
+    <w:lsdException w:name="toc 6" w:semiHidden="1" w:uiPriority="39" w:unhideWhenUsed="1"/>
+    <w:lsdException w:name="toc 7" w:semiHidden="1" w:uiPriority="39" w:unhideWhenUsed="1"/>
+    <w:lsdException w:name="toc 8" w:semiHidden="1" w:uiPriority="39" w:unhideWhenUsed="1"/>
+    <w:lsdException w:name="toc 9" w:semiHidden="1" w:uiPriority="39" w:unhideWhenUsed="1"/>
+    <w:lsdException w:name="Normal Indent" w:semiHidden="1" w:unhideWhenUsed="1"/>
+    <w:lsdException w:name="footnote text" w:semiHidden="1" w:unhideWhenUsed="1"/>
+    <w:lsdException w:name="annotation text" w:semiHidden="1" w:unhideWhenUsed="1"/>
+    <w:lsdException w:name="header" w:semiHidden="1" w:unhideWhenUsed="1"/>
+    <w:lsdException w:name="footer" w:semiHidden="1" w:unhideWhenUsed="1"/>
+    <w:lsdException w:name="index heading" w:semiHidden="1" w:unhideWhenUsed="1"/>
+    <w:lsdException w:name="caption" w:semiHidden="1" w:uiPriority="35" w:unhideWhenUsed="1" w:qFormat="1"/>
+    <w:lsdException w:name="table of figures" w:semiHidden="1" w:unhideWhenUsed="1"/>
+    <w:lsdException w:name="envelope address" w:semiHidden="1" w:unhideWhenUsed="1"/>
+    <w:lsdException w:name="envelope return" w:semiHidden="1" w:unhideWhenUsed="1"/>
+    <w:lsdException w:name="footnote reference" w:semiHidden="1" w:unhideWhenUsed="1"/>
+    <w:lsdException w:name="annotation reference" w:semiHidden="1" w:unhideWhenUsed="1"/>
+    <w:lsdException w:name="line number" w:semiHidden="1" w:unhideWhenUsed="1"/>
+    <w:lsdException w:name="page number" w:semiHidden="1" w:unhideWhenUsed="1"/>
+    <w:lsdException w:name="endnote reference" w:semiHidden="1" w:unhideWhenUsed="1"/>
+    <w:lsdException w:name="endnote text" w:semiHidden="1" w:unhideWhenUsed="1"/>
+    <w:lsdException w:name="table of authorities" w:semiHidden="1" w:unhideWhenUsed="1"/>
+    <w:lsdException w:name="macro" w:semiHidden="1" w:unhideWhenUsed="1"/>
+    <w:lsdException w:name="toa heading" w:semiHidden="1" w:unhideWhenUsed="1"/>
+    <w:lsdException w:name="List" w:semiHidden="1" w:unhideWhenUsed="1"/>
+    <w:lsdException w:name="List Bullet" w:semiHidden="1" w:unhideWhenUsed="1"/>
+    <w:lsdException w:name="List Number" w:semiHidden="1" w:unhideWhenUsed="1"/>
+    <w:lsdException w:name="List 2" w:semiHidden="1" w:unhideWhenUsed="1"/>
+    <w:lsdException w:name="List 3" w:semiHidden="1" w:unhideWhenUsed="1"/>
+    <w:lsdException w:name="List 4" w:semiHidden="1" w:unhideWhenUsed="1"/>
+    <w:lsdException w:name="List 5" w:semiHidden="1" w:unhideWhenUsed="1"/>
+    <w:lsdException w:name="List Bullet 2" w:semiHidden="1" w:unhideWhenUsed="1"/>
+    <w:lsdException w:name="List Bullet 3" w:semiHidden="1" w:unhideWhenUsed="1"/>
+    <w:lsdException w:name="List Bullet 4" w:semiHidden="1" w:unhideWhenUsed="1"/>
+    <w:lsdException w:name="List Bullet 5" w:semiHidden="1" w:unhideWhenUsed="1"/>
+    <w:lsdException w:name="List Number 2" w:semiHidden="1" w:unhideWhenUsed="1"/>
+    <w:lsdException w:name="List Number 3" w:semiHidden="1" w:unhideWhenUsed="1"/>
+    <w:lsdException w:name="List Number 4" w:semiHidden="1" w:unhideWhenUsed="1"/>
+    <w:lsdException w:name="List Number 5" w:semiHidden="1" w:unhideWhenUsed="1"/>
+    <w:lsdException w:name="Title" w:uiPriority="10" w:qFormat="1"/>
+    <w:lsdException w:name="Closing" w:semiHidden="1" w:unhideWhenUsed="1"/>
+    <w:lsdException w:name="Signature" w:semiHidden="1" w:unhideWhenUsed="1"/>
+    <w:lsdException w:name="Default Paragraph Font" w:semiHidden="1" w:uiPriority="1" w:unhideWhenUsed="1"/>
+    <w:lsdException w:name="Body Text" w:semiHidden="1" w:unhideWhenUsed="1"/>
+    <w:lsdException w:name="Body Text Indent" w:semiHidden="1" w:unhideWhenUsed="1"/>
+    <w:lsdException w:name="List Continue" w:semiHidden="1" w:unhideWhenUsed="1"/>
+    <w:lsdException w:name="List Continue 2" w:semiHidden="1" w:unhideWhenUsed="1"/>
+    <w:lsdException w:name="List Continue 3" w:semiHidden="1" w:unhideWhenUsed="1"/>
+    <w:lsdException w:name="List Continue 4" w:semiHidden="1" w:unhideWhenUsed="1"/>
+    <w:lsdException w:name="List Continue 5" w:semiHidden="1" w:unhideWhenUsed="1"/>
+    <w:lsdException w:name="Message Header" w:semiHidden="1" w:unhideWhenUsed="1"/>
+    <w:lsdException w:name="Subtitle" w:uiPriority="11" w:qFormat="1"/>
+    <w:lsdException w:name="Salutation" w:semiHidden="1" w:unhideWhenUsed="1"/>
+    <w:lsdException w:name="Date" w:semiHidden="1" w:unhideWhenUsed="1"/>
+    <w:lsdException w:name="Body Text First Indent" w:semiHidden="1" w:unhideWhenUsed="1"/>
+    <w:lsdException w:name="Body Text First Indent 2" w:semiHidden="1" w:unhideWhenUsed="1"/>
+    <w:lsdException w:name="Note Heading" w:semiHidden="1" w:unhideWhenUsed="1"/>
+    <w:lsdException w:name="Body Text 2" w:semiHidden="1" w:unhideWhenUsed="1"/>
+    <w:lsdException w:name="Body Text 3" w:semiHidden="1" w:unhideWhenUsed="1"/>
+    <w:lsdException w:name="Body Text Indent 2" w:semiHidden="1" w:unhideWhenUsed="1"/>
+    <w:lsdException w:name="Body Text Indent 3" w:semiHidden="1" w:unhideWhenUsed="1"/>
+    <w:lsdException w:name="Block Text" w:semiHidden="1" w:unhideWhenUsed="1"/>
+    <w:lsdException w:name="Hyperlink" w:semiHidden="1" w:unhideWhenUsed="1"/>
+    <w:lsdException w:name="FollowedHyperlink" w:semiHidden="1" w:unhideWhenUsed="1"/>
+    <w:lsdException w:name="Strong" w:uiPriority="22" w:qFormat="1"/>
+    <w:lsdException w:name="Emphasis" w:uiPriority="20" w:qFormat="1"/>
+    <w:lsdException w:name="Document Map" w:semiHidden="1" w:unhideWhenUsed="1"/>
+    <w:lsdException w:name="Plain Text" w:semiHidden="1" w:unhideWhenUsed="1"/>
+    <w:lsdException w:name="E-mail Signature" w:semiHidden="1" w:unhideWhenUsed="1"/>
+    <w:lsdException w:name="HTML Top of Form" w:semiHidden="1" w:unhideWhenUsed="1"/>
+    <w:lsdException w:name="HTML Bottom of Form" w:semiHidden="1" w:unhideWhenUsed="1"/>
+    <w:lsdException w:name="Normal (Web)" w:semiHidden="1" w:unhideWhenUsed="1"/>
+    <w:lsdException w:name="HTML Acronym" w:semiHidden="1" w:unhideWhenUsed="1"/>
+    <w:lsdException w:name="HTML Address" w:semiHidden="1" w:unhideWhenUsed="1"/>
+    <w:lsdException w:name="HTML Cite" w:semiHidden="1" w:unhideWhenUsed="1"/>
+    <w:lsdException w:name="HTML Code" w:semiHidden="1" w:unhideWhenUsed="1"/>
+    <w:lsdException w:name="HTML Definition" w:semiHidden="1" w:unhideWhenUsed="1"/>
+    <w:lsdException w:name="HTML Keyboard" w:semiHidden="1" w:unhideWhenUsed="1"/>
+    <w:lsdException w:name="HTML Preformatted" w:semiHidden="1" w:unhideWhenUsed="1"/>
+    <w:lsdException w:name="HTML Sample" w:semiHidden="1" w:unhideWhenUsed="1"/>
+    <w:lsdException w:name="HTML Typewriter" w:semiHidden="1" w:unhideWhenUsed="1"/>
+    <w:lsdException w:name="HTML Variable" w:semiHidden="1" w:unhideWhenUsed="1"/>
+    <w:lsdException w:name="Normal Table" w:semiHidden="1" w:unhideWhenUsed="1"/>
+    <w:lsdException w:name="annotation subject" w:semiHidden="1" w:unhideWhenUsed="1"/>
+    <w:lsdException w:name="No List" w:semiHidden="1" w:unhideWhenUsed="1"/>
+    <w:lsdException w:name="Outline List 1" w:semiHidden="1" w:unhideWhenUsed="1"/>
+    <w:lsdException w:name="Outline List 2" w:semiHidden="1" w:unhideWhenUsed="1"/>
+    <w:lsdException w:name="Outline List 3" w:semiHidden="1" w:unhideWhenUsed="1"/>
+    <w:lsdException w:name="Table Simple 1" w:semiHidden="1" w:unhideWhenUsed="1"/>
+    <w:lsdException w:name="Table Simple 2" w:semiHidden="1" w:unhideWhenUsed="1"/>
+    <w:lsdException w:name="Table Simple 3" w:semiHidden="1" w:unhideWhenUsed="1"/>
+    <w:lsdException w:name="Table Classic 1" w:semiHidden="1" w:unhideWhenUsed="1"/>
+    <w:lsdException w:name="Table Classic 2" w:semiHidden="1" w:unhideWhenUsed="1"/>
+    <w:lsdException w:name="Table Classic 3" w:semiHidden="1" w:unhideWhenUsed="1"/>
+    <w:lsdException w:name="Table Classic 4" w:semiHidden="1" w:unhideWhenUsed="1"/>
+    <w:lsdException w:name="Table Colorful 1" w:semiHidden="1" w:unhideWhenUsed="1"/>
+    <w:lsdException w:name="Table Colorful 2" w:semiHidden="1" w:unhideWhenUsed="1"/>
+    <w:lsdException w:name="Table Colorful 3" w:semiHidden="1" w:unhideWhenUsed="1"/>
+    <w:lsdException w:name="Table Columns 1" w:semiHidden="1" w:unhideWhenUsed="1"/>
+    <w:lsdException w:name="Table Columns 2" w:semiHidden="1" w:unhideWhenUsed="1"/>
+    <w:lsdException w:name="Table Columns 3" w:semiHidden="1" w:unhideWhenUsed="1"/>
+    <w:lsdException w:name="Table Columns 4" w:semiHidden="1" w:unhideWhenUsed="1"/>
+    <w:lsdException w:name="Table Columns 5" w:semiHidden="1" w:unhideWhenUsed="1"/>
+    <w:lsdException w:name="Table Grid 1" w:semiHidden="1" w:unhideWhenUsed="1"/>
+    <w:lsdException w:name="Table Grid 2" w:semiHidden="1" w:unhideWhenUsed="1"/>
+    <w:lsdException w:name="Table Grid 3" w:semiHidden="1" w:unhideWhenUsed="1"/>
+    <w:lsdException w:name="Table Grid 4" w:semiHidden="1" w:unhideWhenUsed="1"/>
+    <w:lsdException w:name="Table Grid 5" w:semiHidden="1" w:unhideWhenUsed="1"/>
+    <w:lsdException w:name="Table Grid 6" w:semiHidden="1" w:unhideWhenUsed="1"/>
+    <w:lsdException w:name="Table Grid 7" w:semiHidden="1" w:unhideWhenUsed="1"/>
+    <w:lsdException w:name="Table Grid 8" w:semiHidden="1" w:unhideWhenUsed="1"/>
+    <w:lsdException w:name="Table List 1" w:semiHidden="1" w:unhideWhenUsed="1"/>
+    <w:lsdException w:name="Table List 2" w:semiHidden="1" w:unhideWhenUsed="1"/>
+    <w:lsdException w:name="Table List 3" w:semiHidden="1" w:unhideWhenUsed="1"/>
+    <w:lsdException w:name="Table List 4" w:semiHidden="1" w:unhideWhenUsed="1"/>
+    <w:lsdException w:name="Table List 5" w:semiHidden="1" w:unhideWhenUsed="1"/>
+    <w:lsdException w:name="Table List 6" w:semiHidden="1" w:unhideWhenUsed="1"/>
+    <w:lsdException w:name="Table List 7" w:semiHidden="1" w:unhideWhenUsed="1"/>
+    <w:lsdException w:name="Table List 8" w:semiHidden="1" w:unhideWhenUsed="1"/>
+    <w:lsdException w:name="Table 3D effects 1" w:semiHidden="1" w:unhideWhenUsed="1"/>
+    <w:lsdException w:name="Table 3D effects 2" w:semiHidden="1" w:unhideWhenUsed="1"/>
+    <w:lsdException w:name="Table 3D effects 3" w:semiHidden="1" w:unhideWhenUsed="1"/>
+    <w:lsdException w:name="Table Contemporary" w:semiHidden="1" w:unhideWhenUsed="1"/>
+    <w:lsdException w:name="Table Elegant" w:semiHidden="1" w:unhideWhenUsed="1"/>
+    <w:lsdException w:name="Table Professional" w:semiHidden="1" w:unhideWhenUsed="1"/>
+    <w:lsdException w:name="Table Subtle 1" w:semiHidden="1" w:unhideWhenUsed="1"/>
+    <w:lsdException w:name="Table Subtle 2" w:semiHidden="1" w:unhideWhenUsed="1"/>
+    <w:lsdException w:name="Table Web 1" w:semiHidden="1" w:unhideWhenUsed="1"/>
+    <w:lsdException w:name="Table Web 2" w:semiHidden="1" w:unhideWhenUsed="1"/>
+    <w:lsdException w:name="Table Web 3" w:semiHidden="1" w:unhideWhenUsed="1"/>
+    <w:lsdException w:name="Balloon Text" w:semiHidden="1" w:unhideWhenUsed="1"/>
+    <w:lsdException w:name="Table Grid" w:uiPriority="59"/>
+    <w:lsdException w:name="Table Theme" w:semiHidden="1" w:unhideWhenUsed="1"/>
+    <w:lsdException w:name="Placeholder Text" w:semiHidden="1"/>
+    <w:lsdException w:name="No Spacing" w:uiPriority="1" w:qFormat="1"/>
+    <w:lsdException w:name="Light Shading" w:uiPriority="60"/>
+    <w:lsdException w:name="Light List" w:uiPriority="61"/>
+    <w:lsdException w:name="Light Grid" w:uiPriority="62"/>
+    <w:lsdException w:name="Medium Shading 1" w:uiPriority="63"/>
+    <w:lsdException w:name="Medium Shading 2" w:uiPriority="64"/>
+    <w:lsdException w:name="Medium List 1" w:uiPriority="65"/>
+    <w:lsdException w:name="Medium List 2" w:uiPriority="66"/>
+    <w:lsdException w:name="Medium Grid 1" w:uiPriority="67"/>
+    <w:lsdException w:name="Medium Grid 2" w:uiPriority="68"/>
+    <w:lsdException w:name="Medium Grid 3" w:uiPriority="69"/>
+    <w:lsdException w:name="Dark List" w:uiPriority="70"/>
+    <w:lsdException w:name="Colorful Shading" w:uiPriority="71"/>
+    <w:lsdException w:name="Colorful List" w:uiPriority="72"/>
+    <w:lsdException w:name="Colorful Grid" w:uiPriority="73"/>
+    <w:lsdException w:name="Light Shading Accent 1" w:uiPriority="60"/>
+    <w:lsdException w:name="Light List Accent 1" w:uiPriority="61"/>
+    <w:lsdException w:name="Light Grid Accent 1" w:uiPriority="62"/>
+    <w:lsdException w:name="Medium Shading 1 Accent 1" w:uiPriority="63"/>
+    <w:lsdException w:name="Medium Shading 2 Accent 1" w:uiPriority="64"/>
+    <w:lsdException w:name="Medium List 1 Accent 1" w:uiPriority="65"/>
+    <w:lsdException w:name="Revision" w:semiHidden="1"/>
+    <w:lsdException w:name="List Paragraph" w:uiPriority="34" w:qFormat="1"/>
+    <w:lsdException w:name="Quote" w:uiPriority="29" w:qFormat="1"/>
+    <w:lsdException w:name="Intense Quote" w:uiPriority="30" w:qFormat="1"/>
+    <w:lsdException w:name="Medium List 2 Accent 1" w:uiPriority="66"/>
+    <w:lsdException w:name="Medium Grid 1 Accent 1" w:uiPriority="67"/>
+    <w:lsdException w:name="Medium Grid 2 Accent 1" w:uiPriority="68"/>
+    <w:lsdException w:name="Medium Grid 3 Accent 1" w:uiPriority="69"/>
+    <w:lsdException w:name="Dark List Accent 1" w:uiPriority="70"/>
+    <w:lsdException w:name="Colorful Shading Accent 1" w:uiPriority="71"/>
+    <w:lsdException w:name="Colorful List Accent 1" w:uiPriority="72"/>
+    <w:lsdException w:name="Colorful Grid Accent 1" w:uiPriority="73"/>
+    <w:lsdException w:name="Light Shading Accent 2" w:uiPriority="60"/>
+    <w:lsdException w:name="Light List Accent 2" w:uiPriority="61"/>
+    <w:lsdException w:name="Light Grid Accent 2" w:uiPriority="62"/>
+    <w:lsdException w:name="Medium Shading 1 Accent 2" w:uiPriority="63"/>
+    <w:lsdException w:name="Medium Shading 2 Accent 2" w:uiPriority="64"/>
+    <w:lsdException w:name="Medium List 1 Accent 2" w:uiPriority="65"/>
+    <w:lsdException w:name="Medium List 2 Accent 2" w:uiPriority="66"/>
+    <w:lsdException w:name="Medium Grid 1 Accent 2" w:uiPriority="67"/>
+    <w:lsdException w:name="Medium Grid 2 Accent 2" w:uiPriority="68"/>
+    <w:lsdException w:name="Medium Grid 3 Accent 2" w:uiPriority="69"/>
+    <w:lsdException w:name="Dark List Accent 2" w:uiPriority="70"/>
+    <w:lsdException w:name="Colorful Shading Accent 2" w:uiPriority="71"/>
+    <w:lsdException w:name="Colorful List Accent 2" w:uiPriority="72"/>
+    <w:lsdException w:name="Colorful Grid Accent 2" w:uiPriority="73"/>
+    <w:lsdException w:name="Light Shading Accent 3" w:uiPriority="60"/>
+    <w:lsdException w:name="Light List Accent 3" w:uiPriority="61"/>
+    <w:lsdException w:name="Light Grid Accent 3" w:uiPriority="62"/>
+    <w:lsdException w:name="Medium Shading 1 Accent 3" w:uiPriority="63"/>
+    <w:lsdException w:name="Medium Shading 2 Accent 3" w:uiPriority="64"/>
+    <w:lsdException w:name="Medium List 1 Accent 3" w:uiPriority="65"/>
+    <w:lsdException w:name="Medium List 2 Accent 3" w:uiPriority="66"/>
+    <w:lsdException w:name="Medium Grid 1 Accent 3" w:uiPriority="67"/>
+    <w:lsdException w:name="Medium Grid 2 Accent 3" w:uiPriority="68"/>
+    <w:lsdException w:name="Medium Grid 3 Accent 3" w:uiPriority="69"/>
+    <w:lsdException w:name="Dark List Accent 3" w:uiPriority="70"/>
+    <w:lsdException w:name="Colorful Shading Accent 3" w:uiPriority="71"/>
+    <w:lsdException w:name="Colorful List Accent 3" w:uiPriority="72"/>
+    <w:lsdException w:name="Colorful Grid Accent 3" w:uiPriority="73"/>
+    <w:lsdException w:name="Light Shading Accent 4" w:uiPriority="60"/>
+    <w:lsdException w:name="Light List Accent 4" w:uiPriority="61"/>
+    <w:lsdException w:name="Light Grid Accent 4" w:uiPriority="62"/>
+    <w:lsdException w:name="Medium Shading 1 Accent 4" w:uiPriority="63"/>
+    <w:lsdException w:name="Medium Shading 2 Accent 4" w:uiPriority="64"/>
+    <w:lsdException w:name="Medium List 1 Accent 4" w:uiPriority="65"/>
+    <w:lsdException w:name="Medium List 2 Accent 4" w:uiPriority="66"/>
+    <w:lsdException w:name="Medium Grid 1 Accent 4" w:uiPriority="67"/>
+    <w:lsdException w:name="Medium Grid 2 Accent 4" w:uiPriority="68"/>
+    <w:lsdException w:name="Medium Grid 3 Accent 4" w:uiPriority="69"/>
+    <w:lsdException w:name="Dark List Accent 4" w:uiPriority="70"/>
+    <w:lsdException w:name="Colorful Shading Accent 4" w:uiPriority="71"/>
+    <w:lsdException w:name="Colorful List Accent 4" w:uiPriority="72"/>
+    <w:lsdException w:name="Colorful Grid Accent 4" w:uiPriority="73"/>
+    <w:lsdException w:name="Light Shading Accent 5" w:uiPriority="60"/>
+    <w:lsdException w:name="Light List Accent 5" w:uiPriority="61"/>
+    <w:lsdException w:name="Light Grid Accent 5" w:uiPriority="62"/>
+    <w:lsdException w:name="Medium Shading 1 Accent 5" w:uiPriority="63"/>
+    <w:lsdException w:name="Medium Shading 2 Accent 5" w:uiPriority="64"/>
+    <w:lsdException w:name="Medium List 1 Accent 5" w:uiPriority="65"/>
+    <w:lsdException w:name="Medium List 2 Accent 5" w:uiPriority="66"/>
+    <w:lsdException w:name="Medium Grid 1 Accent 5" w:uiPriority="67"/>
+    <w:lsdException w:name="Medium Grid 2 Accent 5" w:uiPriority="68"/>
+    <w:lsdException w:name="Medium Grid 3 Accent 5" w:uiPriority="69"/>
+    <w:lsdException w:name="Dark List Accent 5" w:uiPriority="70"/>
+    <w:lsdException w:name="Colorful Shading Accent 5" w:uiPriority="71"/>
+    <w:lsdException w:name="Colorful List Accent 5" w:uiPriority="72"/>
+    <w:lsdException w:name="Colorful Grid Accent 5" w:uiPriority="73"/>
+    <w:lsdException w:name="Light Shading Accent 6" w:uiPriority="60"/>
+    <w:lsdException w:name="Light List Accent 6" w:uiPriority="61"/>
+    <w:lsdException w:name="Light Grid Accent 6" w:uiPriority="62"/>
+    <w:lsdException w:name="Medium Shading 1 Accent 6" w:uiPriority="63"/>
+    <w:lsdException w:name="Medium Shading 2 Accent 6" w:uiPriority="64"/>
+    <w:lsdException w:name="Medium List 1 Accent 6" w:uiPriority="65"/>
+    <w:lsdException w:name="Medium List 2 Accent 6" w:uiPriority="66"/>
+    <w:lsdException w:name="Medium Grid 1 Accent 6" w:uiPriority="67"/>
+    <w:lsdException w:name="Medium Grid 2 Accent 6" w:uiPriority="68"/>
+    <w:lsdException w:name="Medium Grid 3 Accent 6" w:uiPriority="69"/>
+    <w:lsdException w:name="Dark List Accent 6" w:uiPriority="70"/>
+    <w:lsdException w:name="Colorful Shading Accent 6" w:uiPriority="71"/>
+    <w:lsdException w:name="Colorful List Accent 6" w:uiPriority="72"/>
+    <w:lsdException w:name="Colorful Grid Accent 6" w:uiPriority="73"/>
+    <w:lsdException w:name="Subtle Emphasis" w:uiPriority="19" w:qFormat="1"/>
+    <w:lsdException w:name="Intense Emphasis" w:uiPriority="21" w:qFormat="1"/>
+    <w:lsdException w:name="Subtle Reference" w:uiPriority="31" w:qFormat="1"/>
+    <w:lsdException w:name="Intense Reference" w:uiPriority="32" w:qFormat="1"/>
+    <w:lsdException w:name="Book Title" w:uiPriority="33" w:qFormat="1"/>
+    <w:lsdException w:name="Bibliography" w:semiHidden="1" w:uiPriority="37" w:unhideWhenUsed="1"/>
+    <w:lsdException w:name="TOC Heading" w:semiHidden="1" w:uiPriority="39" w:unhideWhenUsed="1" w:qFormat="1"/>
+    <w:lsdException w:name="Plain Table 1" w:uiPriority="41"/>
+    <w:lsdException w:name="Plain Table 2" w:uiPriority="42"/>
+    <w:lsdException w:name="Plain Table 3" w:uiPriority="43"/>
+    <w:lsdException w:name="Plain Table 4" w:uiPriority="44"/>
+    <w:lsdException w:name="Plain Table 5" w:uiPriority="45"/>
+    <w:lsdException w:name="Grid Table Light" w:uiPriority="40"/>
+    <w:lsdException w:name="Grid Table 1 Light" w:uiPriority="46"/>
+    <w:lsdException w:name="Grid Table 2" w:uiPriority="47"/>
+    <w:lsdException w:name="Grid Table 3" w:uiPriority="48"/>
+    <w:lsdException w:name="Grid Table 4" w:uiPriority="49"/>
+    <w:lsdException w:name="Grid Table 5 Dark" w:uiPriority="50"/>
+    <w:lsdException w:name="Grid Table 6 Colorful" w:uiPriority="51"/>
+    <w:lsdException w:name="Grid Table 7 Colorful" w:uiPriority="52"/>
+    <w:lsdException w:name="Grid Table 1 Light Accent 1" w:uiPriority="46"/>
+    <w:lsdException w:name="Grid Table 2 Accent 1" w:uiPriority="47"/>
+    <w:lsdException w:name="Grid Table 3 Accent 1" w:uiPriority="48"/>
+    <w:lsdException w:name="Grid Table 4 Accent 1" w:uiPriority="49"/>
+    <w:lsdException w:name="Grid Table 5 Dark Accent 1" w:uiPriority="50"/>
+    <w:lsdException w:name="Grid Table 6 Colorful Accent 1" w:uiPriority="51"/>
+    <w:lsdException w:name="Grid Table 7 Colorful Accent 1" w:uiPriority="52"/>
+    <w:lsdException w:name="Grid Table 1 Light Accent 2" w:uiPriority="46"/>
+    <w:lsdException w:name="Grid Table 2 Accent 2" w:uiPriority="47"/>
+    <w:lsdException w:name="Grid Table 3 Accent 2" w:uiPriority="48"/>
+    <w:lsdException w:name="Grid Table 4 Accent 2" w:uiPriority="49"/>
+    <w:lsdException w:name="Grid Table 5 Dark Accent 2" w:uiPriority="50"/>
+    <w:lsdException w:name="Grid Table 6 Colorful Accent 2" w:uiPriority="51"/>
+    <w:lsdException w:name="Grid Table 7 Colorful Accent 2" w:uiPriority="52"/>
+    <w:lsdException w:name="Grid Table 1 Light Accent 3" w:uiPriority="46"/>
+    <w:lsdException w:name="Grid Table 2 Accent 3" w:uiPriority="47"/>
+    <w:lsdException w:name="Grid Table 3 Accent 3" w:uiPriority="48"/>
+    <w:lsdException w:name="Grid Table 4 Accent 3" w:uiPriority="49"/>
+    <w:lsdException w:name="Grid Table 5 Dark Accent 3" w:uiPriority="50"/>
+    <w:lsdException w:name="Grid Table 6 Colorful Accent 3" w:uiPriority="51"/>
+    <w:lsdException w:name="Grid Table 7 Colorful Accent 3" w:uiPriority="52"/>
+    <w:lsdException w:name="Grid Table 1 Light Accent 4" w:uiPriority="46"/>
+    <w:lsdException w:name="Grid Table 2 Accent 4" w:uiPriority="47"/>
+    <w:lsdException w:name="Grid Table 3 Accent 4" w:uiPriority="48"/>
+    <w:lsdException w:name="Grid Table 4 Accent 4" w:uiPriority="49"/>
+    <w:lsdException w:name="Grid Table 5 Dark Accent 4" w:uiPriority="50"/>
+    <w:lsdException w:name="Grid Table 6 Colorful Accent 4" w:uiPriority="51"/>
+    <w:lsdException w:name="Grid Table 7 Colorful Accent 4" w:uiPriority="52"/>
+    <w:lsdException w:name="Grid Table 1 Light Accent 5" w:uiPriority="46"/>
+    <w:lsdException w:name="Grid Table 2 Accent 5" w:uiPriority="47"/>
+    <w:lsdException w:name="Grid Table 3 Accent 5" w:uiPriority="48"/>
+    <w:lsdException w:name="Grid Table 4 Accent 5" w:uiPriority="49"/>
+    <w:lsdException w:name="Grid Table 5 Dark Accent 5" w:uiPriority="50"/>
+    <w:lsdException w:name="Grid Table 6 Colorful Accent 5" w:uiPriority="51"/>
+    <w:lsdException w:name="Grid Table 7 Colorful Accent 5" w:uiPriority="52"/>
+    <w:lsdException w:name="Grid Table 1 Light Accent 6" w:uiPriority="46"/>
+    <w:lsdException w:name="Grid Table 2 Accent 6" w:uiPriority="47"/>
+    <w:lsdException w:name="Grid Table 3 Accent 6" w:uiPriority="48"/>
+    <w:lsdException w:name="Grid Table 4 Accent 6" w:uiPriority="49"/>
+    <w:lsdException w:name="Grid Table 5 Dark Accent 6" w:uiPriority="50"/>
+    <w:lsdException w:name="Grid Table 6 Colorful Accent 6" w:uiPriority="51"/>
+    <w:lsdException w:name="Grid Table 7 Colorful Accent 6" w:uiPriority="52"/>
+    <w:lsdException w:name="List Table 1 Light" w:uiPriority="46"/>
+    <w:lsdException w:name="List Table 2" w:uiPriority="47"/>
+    <w:lsdException w:name="List Table 3" w:uiPriority="48"/>
+    <w:lsdException w:name="List Table 4" w:uiPriority="49"/>
+    <w:lsdException w:name="List Table 5 Dark" w:uiPriority="50"/>
+    <w:lsdException w:name="List Table 6 Colorful" w:uiPriority="51"/>
+    <w:lsdException w:name="List Table 7 Colorful" w:uiPriority="52"/>
+    <w:lsdException w:name="List Table 1 Light Accent 1" w:uiPriority="46"/>
+    <w:lsdException w:name="List Table 2 Accent 1" w:uiPriority="47"/>
+    <w:lsdException w:name="List Table 3 Accent 1" w:uiPriority="48"/>
+    <w:lsdException w:name="List Table 4 Accent 1" w:uiPriority="49"/>
+    <w:lsdException w:name="List Table 5 Dark Accent 1" w:uiPriority="50"/>
+    <w:lsdException w:name="List Table 6 Colorful Accent 1" w:uiPriority="51"/>
+    <w:lsdException w:name="List Table 7 Colorful Accent 1" w:uiPriority="52"/>
+    <w:lsdException w:name="List Table 1 Light Accent 2" w:uiPriority="46"/>
+    <w:lsdException w:name="List Table 2 Accent 2" w:uiPriority="47"/>
+    <w:lsdException w:name="List Table 3 Accent 2" w:uiPriority="48"/>
+    <w:lsdException w:name="List Table 4 Accent 2" w:uiPriority="49"/>
+    <w:lsdException w:name="List Table 5 Dark Accent 2" w:uiPriority="50"/>
+    <w:lsdException w:name="List Table 6 Colorful Accent 2" w:uiPriority="51"/>
+    <w:lsdException w:name="List Table 7 Colorful Accent 2" w:uiPriority="52"/>
+    <w:lsdException w:name="List Table 1 Light Accent 3" w:uiPriority="46"/>
+    <w:lsdException w:name="List Table 2 Accent 3" w:uiPriority="47"/>
+    <w:lsdException w:name="List Table 3 Accent 3" w:uiPriority="48"/>
+    <w:lsdException w:name="List Table 4 Accent 3" w:uiPriority="49"/>
+    <w:lsdException w:name="List Table 5 Dark Accent 3" w:uiPriority="50"/>
+    <w:lsdException w:name="List Table 6 Colorful Accent 3" w:uiPriority="51"/>
+    <w:lsdException w:name="List Table 7 Colorful Accent 3" w:uiPriority="52"/>
+    <w:lsdException w:name="List Table 1 Light Accent 4" w:uiPriority="46"/>
+    <w:lsdException w:name="List Table 2 Accent 4" w:uiPriority="47"/>
+    <w:lsdException w:name="List Table 3 Accent 4" w:uiPriority="48"/>
+    <w:lsdException w:name="List Table 4 Accent 4" w:uiPriority="49"/>
+    <w:lsdException w:name="List Table 5 Dark Accent 4" w:uiPriority="50"/>
+    <w:lsdException w:name="List Table 6 Colorful Accent 4" w:uiPriority="51"/>
+    <w:lsdException w:name="List Table 7 Colorful Accent 4" w:uiPriority="52"/>
+    <w:lsdException w:name="List Table 1 Light Accent 5" w:uiPriority="46"/>
+    <w:lsdException w:name="List Table 2 Accent 5" w:uiPriority="47"/>
+    <w:lsdException w:name="List Table 3 Accent 5" w:uiPriority="48"/>
+    <w:lsdException w:name="List Table 4 Accent 5" w:uiPriority="49"/>
+    <w:lsdException w:name="List Table 5 Dark Accent 5" w:uiPriority="50"/>
+    <w:lsdException w:name="List Table 6 Colorful Accent 5" w:uiPriority="51"/>
+    <w:lsdException w:name="List Table 7 Colorful Accent 5" w:uiPriority="52"/>
+    <w:lsdException w:name="List Table 1 Light Accent 6" w:uiPriority="46"/>
+    <w:lsdException w:name="List Table 2 Accent 6" w:uiPriority="47"/>
+    <w:lsdException w:name="List Table 3 Accent 6" w:uiPriority="48"/>
+    <w:lsdException w:name="List Table 4 Accent 6" w:uiPriority="49"/>
+    <w:lsdException w:name="List Table 5 Dark Accent 6" w:uiPriority="50"/>
+    <w:lsdException w:name="List Table 6 Colorful Accent 6" w:uiPriority="51"/>
+    <w:lsdException w:name="List Table 7 Colorful Accent 6" w:uiPriority="52"/>
   </w:latentStyles>
   <w:style w:type="paragraph" w:default="1" w:styleId="Normal">
     <w:name w:val="Normal"/>
@@ -734,7 +1566,6 @@
     <w:uiPriority w:val="99"/>
     <w:semiHidden/>
     <w:unhideWhenUsed/>
-    <w:qFormat/>
     <w:tblPr>
       <w:tblInd w:w="0" w:type="dxa"/>
       <w:tblCellMar>
@@ -798,196 +1629,6 @@
     <w:uiPriority w:val="99"/>
     <w:semiHidden/>
     <w:rsid w:val="009C069C"/>
-  </w:style>
-</w:styles>
-</file>
-
-<file path=word/stylesWithEffects.xml><?xml version="1.0" encoding="utf-8"?>
-<w:styles xmlns:wpc="http://schemas.microsoft.com/office/word/2010/wordprocessingCanvas" xmlns:mc="http://schemas.openxmlformats.org/markup-compatibility/2006" xmlns:o="urn:schemas-microsoft-com:office:office" xmlns:r="http://schemas.openxmlformats.org/officeDocument/2006/relationships" xmlns:m="http://schemas.openxmlformats.org/officeDocument/2006/math" xmlns:v="urn:schemas-microsoft-com:vml" xmlns:wp14="http://schemas.microsoft.com/office/word/2010/wordprocessingDrawing" xmlns:wp="http://schemas.openxmlformats.org/drawingml/2006/wordprocessingDrawing" xmlns:w10="urn:schemas-microsoft-com:office:word" xmlns:w="http://schemas.openxmlformats.org/wordprocessingml/2006/main" xmlns:w14="http://schemas.microsoft.com/office/word/2010/wordml" xmlns:wpg="http://schemas.microsoft.com/office/word/2010/wordprocessingGroup" xmlns:wpi="http://schemas.microsoft.com/office/word/2010/wordprocessingInk" xmlns:wne="http://schemas.microsoft.com/office/word/2006/wordml" xmlns:wps="http://schemas.microsoft.com/office/word/2010/wordprocessingShape" mc:Ignorable="w14 wp14">
-  <w:docDefaults>
-    <w:rPrDefault>
-      <w:rPr>
-        <w:rFonts w:asciiTheme="minorHAnsi" w:eastAsiaTheme="minorEastAsia" w:hAnsiTheme="minorHAnsi" w:cstheme="minorBidi"/>
-        <w:sz w:val="22"/>
-        <w:szCs w:val="22"/>
-        <w:lang w:val="es-ES_tradnl" w:eastAsia="es-ES_tradnl" w:bidi="ar-SA"/>
-      </w:rPr>
-    </w:rPrDefault>
-    <w:pPrDefault>
-      <w:pPr>
-        <w:spacing w:after="200" w:line="276" w:lineRule="auto"/>
-      </w:pPr>
-    </w:pPrDefault>
-  </w:docDefaults>
-  <w:latentStyles w:defLockedState="0" w:defUIPriority="99" w:defSemiHidden="1" w:defUnhideWhenUsed="1" w:defQFormat="0" w:count="267">
-    <w:lsdException w:name="Normal" w:semiHidden="0" w:uiPriority="0" w:unhideWhenUsed="0" w:qFormat="1"/>
-    <w:lsdException w:name="heading 1" w:semiHidden="0" w:uiPriority="9" w:unhideWhenUsed="0" w:qFormat="1"/>
-    <w:lsdException w:name="heading 2" w:uiPriority="9" w:qFormat="1"/>
-    <w:lsdException w:name="heading 3" w:uiPriority="9" w:qFormat="1"/>
-    <w:lsdException w:name="heading 4" w:uiPriority="9" w:qFormat="1"/>
-    <w:lsdException w:name="heading 5" w:uiPriority="9" w:qFormat="1"/>
-    <w:lsdException w:name="heading 6" w:uiPriority="9" w:qFormat="1"/>
-    <w:lsdException w:name="heading 7" w:uiPriority="9" w:qFormat="1"/>
-    <w:lsdException w:name="heading 8" w:uiPriority="9" w:qFormat="1"/>
-    <w:lsdException w:name="heading 9" w:uiPriority="9" w:qFormat="1"/>
-    <w:lsdException w:name="toc 1" w:uiPriority="39"/>
-    <w:lsdException w:name="toc 2" w:uiPriority="39"/>
-    <w:lsdException w:name="toc 3" w:uiPriority="39"/>
-    <w:lsdException w:name="toc 4" w:uiPriority="39"/>
-    <w:lsdException w:name="toc 5" w:uiPriority="39"/>
-    <w:lsdException w:name="toc 6" w:uiPriority="39"/>
-    <w:lsdException w:name="toc 7" w:uiPriority="39"/>
-    <w:lsdException w:name="toc 8" w:uiPriority="39"/>
-    <w:lsdException w:name="toc 9" w:uiPriority="39"/>
-    <w:lsdException w:name="caption" w:uiPriority="35" w:qFormat="1"/>
-    <w:lsdException w:name="Title" w:semiHidden="0" w:uiPriority="10" w:unhideWhenUsed="0" w:qFormat="1"/>
-    <w:lsdException w:name="Default Paragraph Font" w:uiPriority="1"/>
-    <w:lsdException w:name="Subtitle" w:semiHidden="0" w:uiPriority="11" w:unhideWhenUsed="0" w:qFormat="1"/>
-    <w:lsdException w:name="Strong" w:semiHidden="0" w:uiPriority="22" w:unhideWhenUsed="0" w:qFormat="1"/>
-    <w:lsdException w:name="Emphasis" w:semiHidden="0" w:uiPriority="20" w:unhideWhenUsed="0" w:qFormat="1"/>
-    <w:lsdException w:name="Table Grid" w:semiHidden="0" w:uiPriority="59" w:unhideWhenUsed="0"/>
-    <w:lsdException w:name="Placeholder Text" w:unhideWhenUsed="0"/>
-    <w:lsdException w:name="No Spacing" w:semiHidden="0" w:uiPriority="1" w:unhideWhenUsed="0" w:qFormat="1"/>
-    <w:lsdException w:name="Light Shading" w:semiHidden="0" w:uiPriority="60" w:unhideWhenUsed="0"/>
-    <w:lsdException w:name="Light List" w:semiHidden="0" w:uiPriority="61" w:unhideWhenUsed="0"/>
-    <w:lsdException w:name="Light Grid" w:semiHidden="0" w:uiPriority="62" w:unhideWhenUsed="0"/>
-    <w:lsdException w:name="Medium Shading 1" w:semiHidden="0" w:uiPriority="63" w:unhideWhenUsed="0"/>
-    <w:lsdException w:name="Medium Shading 2" w:semiHidden="0" w:uiPriority="64" w:unhideWhenUsed="0"/>
-    <w:lsdException w:name="Medium List 1" w:semiHidden="0" w:uiPriority="65" w:unhideWhenUsed="0"/>
-    <w:lsdException w:name="Medium List 2" w:semiHidden="0" w:uiPriority="66" w:unhideWhenUsed="0"/>
-    <w:lsdException w:name="Medium Grid 1" w:semiHidden="0" w:uiPriority="67" w:unhideWhenUsed="0"/>
-    <w:lsdException w:name="Medium Grid 2" w:semiHidden="0" w:uiPriority="68" w:unhideWhenUsed="0"/>
-    <w:lsdException w:name="Medium Grid 3" w:semiHidden="0" w:uiPriority="69" w:unhideWhenUsed="0"/>
-    <w:lsdException w:name="Dark List" w:semiHidden="0" w:uiPriority="70" w:unhideWhenUsed="0"/>
-    <w:lsdException w:name="Colorful Shading" w:semiHidden="0" w:uiPriority="71" w:unhideWhenUsed="0"/>
-    <w:lsdException w:name="Colorful List" w:semiHidden="0" w:uiPriority="72" w:unhideWhenUsed="0"/>
-    <w:lsdException w:name="Colorful Grid" w:semiHidden="0" w:uiPriority="73" w:unhideWhenUsed="0"/>
-    <w:lsdException w:name="Light Shading Accent 1" w:semiHidden="0" w:uiPriority="60" w:unhideWhenUsed="0"/>
-    <w:lsdException w:name="Light List Accent 1" w:semiHidden="0" w:uiPriority="61" w:unhideWhenUsed="0"/>
-    <w:lsdException w:name="Light Grid Accent 1" w:semiHidden="0" w:uiPriority="62" w:unhideWhenUsed="0"/>
-    <w:lsdException w:name="Medium Shading 1 Accent 1" w:semiHidden="0" w:uiPriority="63" w:unhideWhenUsed="0"/>
-    <w:lsdException w:name="Medium Shading 2 Accent 1" w:semiHidden="0" w:uiPriority="64" w:unhideWhenUsed="0"/>
-    <w:lsdException w:name="Medium List 1 Accent 1" w:semiHidden="0" w:uiPriority="65" w:unhideWhenUsed="0"/>
-    <w:lsdException w:name="Revision" w:unhideWhenUsed="0"/>
-    <w:lsdException w:name="List Paragraph" w:semiHidden="0" w:uiPriority="34" w:unhideWhenUsed="0" w:qFormat="1"/>
-    <w:lsdException w:name="Quote" w:semiHidden="0" w:uiPriority="29" w:unhideWhenUsed="0" w:qFormat="1"/>
-    <w:lsdException w:name="Intense Quote" w:semiHidden="0" w:uiPriority="30" w:unhideWhenUsed="0" w:qFormat="1"/>
-    <w:lsdException w:name="Medium List 2 Accent 1" w:semiHidden="0" w:uiPriority="66" w:unhideWhenUsed="0"/>
-    <w:lsdException w:name="Medium Grid 1 Accent 1" w:semiHidden="0" w:uiPriority="67" w:unhideWhenUsed="0"/>
-    <w:lsdException w:name="Medium Grid 2 Accent 1" w:semiHidden="0" w:uiPriority="68" w:unhideWhenUsed="0"/>
-    <w:lsdException w:name="Medium Grid 3 Accent 1" w:semiHidden="0" w:uiPriority="69" w:unhideWhenUsed="0"/>
-    <w:lsdException w:name="Dark List Accent 1" w:semiHidden="0" w:uiPriority="70" w:unhideWhenUsed="0"/>
-    <w:lsdException w:name="Colorful Shading Accent 1" w:semiHidden="0" w:uiPriority="71" w:unhideWhenUsed="0"/>
-    <w:lsdException w:name="Colorful List Accent 1" w:semiHidden="0" w:uiPriority="72" w:unhideWhenUsed="0"/>
-    <w:lsdException w:name="Colorful Grid Accent 1" w:semiHidden="0" w:uiPriority="73" w:unhideWhenUsed="0"/>
-    <w:lsdException w:name="Light Shading Accent 2" w:semiHidden="0" w:uiPriority="60" w:unhideWhenUsed="0"/>
-    <w:lsdException w:name="Light List Accent 2" w:semiHidden="0" w:uiPriority="61" w:unhideWhenUsed="0"/>
-    <w:lsdException w:name="Light Grid Accent 2" w:semiHidden="0" w:uiPriority="62" w:unhideWhenUsed="0"/>
-    <w:lsdException w:name="Medium Shading 1 Accent 2" w:semiHidden="0" w:uiPriority="63" w:unhideWhenUsed="0"/>
-    <w:lsdException w:name="Medium Shading 2 Accent 2" w:semiHidden="0" w:uiPriority="64" w:unhideWhenUsed="0"/>
-    <w:lsdException w:name="Medium List 1 Accent 2" w:semiHidden="0" w:uiPriority="65" w:unhideWhenUsed="0"/>
-    <w:lsdException w:name="Medium List 2 Accent 2" w:semiHidden="0" w:uiPriority="66" w:unhideWhenUsed="0"/>
-    <w:lsdException w:name="Medium Grid 1 Accent 2" w:semiHidden="0" w:uiPriority="67" w:unhideWhenUsed="0"/>
-    <w:lsdException w:name="Medium Grid 2 Accent 2" w:semiHidden="0" w:uiPriority="68" w:unhideWhenUsed="0"/>
-    <w:lsdException w:name="Medium Grid 3 Accent 2" w:semiHidden="0" w:uiPriority="69" w:unhideWhenUsed="0"/>
-    <w:lsdException w:name="Dark List Accent 2" w:semiHidden="0" w:uiPriority="70" w:unhideWhenUsed="0"/>
-    <w:lsdException w:name="Colorful Shading Accent 2" w:semiHidden="0" w:uiPriority="71" w:unhideWhenUsed="0"/>
-    <w:lsdException w:name="Colorful List Accent 2" w:semiHidden="0" w:uiPriority="72" w:unhideWhenUsed="0"/>
-    <w:lsdException w:name="Colorful Grid Accent 2" w:semiHidden="0" w:uiPriority="73" w:unhideWhenUsed="0"/>
-    <w:lsdException w:name="Light Shading Accent 3" w:semiHidden="0" w:uiPriority="60" w:unhideWhenUsed="0"/>
-    <w:lsdException w:name="Light List Accent 3" w:semiHidden="0" w:uiPriority="61" w:unhideWhenUsed="0"/>
-    <w:lsdException w:name="Light Grid Accent 3" w:semiHidden="0" w:uiPriority="62" w:unhideWhenUsed="0"/>
-    <w:lsdException w:name="Medium Shading 1 Accent 3" w:semiHidden="0" w:uiPriority="63" w:unhideWhenUsed="0"/>
-    <w:lsdException w:name="Medium Shading 2 Accent 3" w:semiHidden="0" w:uiPriority="64" w:unhideWhenUsed="0"/>
-    <w:lsdException w:name="Medium List 1 Accent 3" w:semiHidden="0" w:uiPriority="65" w:unhideWhenUsed="0"/>
-    <w:lsdException w:name="Medium List 2 Accent 3" w:semiHidden="0" w:uiPriority="66" w:unhideWhenUsed="0"/>
-    <w:lsdException w:name="Medium Grid 1 Accent 3" w:semiHidden="0" w:uiPriority="67" w:unhideWhenUsed="0"/>
-    <w:lsdException w:name="Medium Grid 2 Accent 3" w:semiHidden="0" w:uiPriority="68" w:unhideWhenUsed="0"/>
-    <w:lsdException w:name="Medium Grid 3 Accent 3" w:semiHidden="0" w:uiPriority="69" w:unhideWhenUsed="0"/>
-    <w:lsdException w:name="Dark List Accent 3" w:semiHidden="0" w:uiPriority="70" w:unhideWhenUsed="0"/>
-    <w:lsdException w:name="Colorful Shading Accent 3" w:semiHidden="0" w:uiPriority="71" w:unhideWhenUsed="0"/>
-    <w:lsdException w:name="Colorful List Accent 3" w:semiHidden="0" w:uiPriority="72" w:unhideWhenUsed="0"/>
-    <w:lsdException w:name="Colorful Grid Accent 3" w:semiHidden="0" w:uiPriority="73" w:unhideWhenUsed="0"/>
-    <w:lsdException w:name="Light Shading Accent 4" w:semiHidden="0" w:uiPriority="60" w:unhideWhenUsed="0"/>
-    <w:lsdException w:name="Light List Accent 4" w:semiHidden="0" w:uiPriority="61" w:unhideWhenUsed="0"/>
-    <w:lsdException w:name="Light Grid Accent 4" w:semiHidden="0" w:uiPriority="62" w:unhideWhenUsed="0"/>
-    <w:lsdException w:name="Medium Shading 1 Accent 4" w:semiHidden="0" w:uiPriority="63" w:unhideWhenUsed="0"/>
-    <w:lsdException w:name="Medium Shading 2 Accent 4" w:semiHidden="0" w:uiPriority="64" w:unhideWhenUsed="0"/>
-    <w:lsdException w:name="Medium List 1 Accent 4" w:semiHidden="0" w:uiPriority="65" w:unhideWhenUsed="0"/>
-    <w:lsdException w:name="Medium List 2 Accent 4" w:semiHidden="0" w:uiPriority="66" w:unhideWhenUsed="0"/>
-    <w:lsdException w:name="Medium Grid 1 Accent 4" w:semiHidden="0" w:uiPriority="67" w:unhideWhenUsed="0"/>
-    <w:lsdException w:name="Medium Grid 2 Accent 4" w:semiHidden="0" w:uiPriority="68" w:unhideWhenUsed="0"/>
-    <w:lsdException w:name="Medium Grid 3 Accent 4" w:semiHidden="0" w:uiPriority="69" w:unhideWhenUsed="0"/>
-    <w:lsdException w:name="Dark List Accent 4" w:semiHidden="0" w:uiPriority="70" w:unhideWhenUsed="0"/>
-    <w:lsdException w:name="Colorful Shading Accent 4" w:semiHidden="0" w:uiPriority="71" w:unhideWhenUsed="0"/>
-    <w:lsdException w:name="Colorful List Accent 4" w:semiHidden="0" w:uiPriority="72" w:unhideWhenUsed="0"/>
-    <w:lsdException w:name="Colorful Grid Accent 4" w:semiHidden="0" w:uiPriority="73" w:unhideWhenUsed="0"/>
-    <w:lsdException w:name="Light Shading Accent 5" w:semiHidden="0" w:uiPriority="60" w:unhideWhenUsed="0"/>
-    <w:lsdException w:name="Light List Accent 5" w:semiHidden="0" w:uiPriority="61" w:unhideWhenUsed="0"/>
-    <w:lsdException w:name="Light Grid Accent 5" w:semiHidden="0" w:uiPriority="62" w:unhideWhenUsed="0"/>
-    <w:lsdException w:name="Medium Shading 1 Accent 5" w:semiHidden="0" w:uiPriority="63" w:unhideWhenUsed="0"/>
-    <w:lsdException w:name="Medium Shading 2 Accent 5" w:semiHidden="0" w:uiPriority="64" w:unhideWhenUsed="0"/>
-    <w:lsdException w:name="Medium List 1 Accent 5" w:semiHidden="0" w:uiPriority="65" w:unhideWhenUsed="0"/>
-    <w:lsdException w:name="Medium List 2 Accent 5" w:semiHidden="0" w:uiPriority="66" w:unhideWhenUsed="0"/>
-    <w:lsdException w:name="Medium Grid 1 Accent 5" w:semiHidden="0" w:uiPriority="67" w:unhideWhenUsed="0"/>
-    <w:lsdException w:name="Medium Grid 2 Accent 5" w:semiHidden="0" w:uiPriority="68" w:unhideWhenUsed="0"/>
-    <w:lsdException w:name="Medium Grid 3 Accent 5" w:semiHidden="0" w:uiPriority="69" w:unhideWhenUsed="0"/>
-    <w:lsdException w:name="Dark List Accent 5" w:semiHidden="0" w:uiPriority="70" w:unhideWhenUsed="0"/>
-    <w:lsdException w:name="Colorful Shading Accent 5" w:semiHidden="0" w:uiPriority="71" w:unhideWhenUsed="0"/>
-    <w:lsdException w:name="Colorful List Accent 5" w:semiHidden="0" w:uiPriority="72" w:unhideWhenUsed="0"/>
-    <w:lsdException w:name="Colorful Grid Accent 5" w:semiHidden="0" w:uiPriority="73" w:unhideWhenUsed="0"/>
-    <w:lsdException w:name="Light Shading Accent 6" w:semiHidden="0" w:uiPriority="60" w:unhideWhenUsed="0"/>
-    <w:lsdException w:name="Light List Accent 6" w:semiHidden="0" w:uiPriority="61" w:unhideWhenUsed="0"/>
-    <w:lsdException w:name="Light Grid Accent 6" w:semiHidden="0" w:uiPriority="62" w:unhideWhenUsed="0"/>
-    <w:lsdException w:name="Medium Shading 1 Accent 6" w:semiHidden="0" w:uiPriority="63" w:unhideWhenUsed="0"/>
-    <w:lsdException w:name="Medium Shading 2 Accent 6" w:semiHidden="0" w:uiPriority="64" w:unhideWhenUsed="0"/>
-    <w:lsdException w:name="Medium List 1 Accent 6" w:semiHidden="0" w:uiPriority="65" w:unhideWhenUsed="0"/>
-    <w:lsdException w:name="Medium List 2 Accent 6" w:semiHidden="0" w:uiPriority="66" w:unhideWhenUsed="0"/>
-    <w:lsdException w:name="Medium Grid 1 Accent 6" w:semiHidden="0" w:uiPriority="67" w:unhideWhenUsed="0"/>
-    <w:lsdException w:name="Medium Grid 2 Accent 6" w:semiHidden="0" w:uiPriority="68" w:unhideWhenUsed="0"/>
-    <w:lsdException w:name="Medium Grid 3 Accent 6" w:semiHidden="0" w:uiPriority="69" w:unhideWhenUsed="0"/>
-    <w:lsdException w:name="Dark List Accent 6" w:semiHidden="0" w:uiPriority="70" w:unhideWhenUsed="0"/>
-    <w:lsdException w:name="Colorful Shading Accent 6" w:semiHidden="0" w:uiPriority="71" w:unhideWhenUsed="0"/>
-    <w:lsdException w:name="Colorful List Accent 6" w:semiHidden="0" w:uiPriority="72" w:unhideWhenUsed="0"/>
-    <w:lsdException w:name="Colorful Grid Accent 6" w:semiHidden="0" w:uiPriority="73" w:unhideWhenUsed="0"/>
-    <w:lsdException w:name="Subtle Emphasis" w:semiHidden="0" w:uiPriority="19" w:unhideWhenUsed="0" w:qFormat="1"/>
-    <w:lsdException w:name="Intense Emphasis" w:semiHidden="0" w:uiPriority="21" w:unhideWhenUsed="0" w:qFormat="1"/>
-    <w:lsdException w:name="Subtle Reference" w:semiHidden="0" w:uiPriority="31" w:unhideWhenUsed="0" w:qFormat="1"/>
-    <w:lsdException w:name="Intense Reference" w:semiHidden="0" w:uiPriority="32" w:unhideWhenUsed="0" w:qFormat="1"/>
-    <w:lsdException w:name="Book Title" w:semiHidden="0" w:uiPriority="33" w:unhideWhenUsed="0" w:qFormat="1"/>
-    <w:lsdException w:name="Bibliography" w:uiPriority="37"/>
-    <w:lsdException w:name="TOC Heading" w:uiPriority="39" w:qFormat="1"/>
-  </w:latentStyles>
-  <w:style w:type="paragraph" w:default="1" w:styleId="Normal">
-    <w:name w:val="Normal"/>
-    <w:qFormat/>
-  </w:style>
-  <w:style w:type="character" w:default="1" w:styleId="Fuentedeprrafopredeter">
-    <w:name w:val="Default Paragraph Font"/>
-    <w:uiPriority w:val="1"/>
-    <w:semiHidden/>
-    <w:unhideWhenUsed/>
-  </w:style>
-  <w:style w:type="table" w:default="1" w:styleId="Tablanormal">
-    <w:name w:val="Normal Table"/>
-    <w:uiPriority w:val="99"/>
-    <w:semiHidden/>
-    <w:unhideWhenUsed/>
-    <w:tblPr>
-      <w:tblInd w:w="0" w:type="dxa"/>
-      <w:tblCellMar>
-        <w:top w:w="0" w:type="dxa"/>
-        <w:left w:w="108" w:type="dxa"/>
-        <w:bottom w:w="0" w:type="dxa"/>
-        <w:right w:w="108" w:type="dxa"/>
-      </w:tblCellMar>
-    </w:tblPr>
-  </w:style>
-  <w:style w:type="numbering" w:default="1" w:styleId="Sinlista">
-    <w:name w:val="No List"/>
-    <w:uiPriority w:val="99"/>
-    <w:semiHidden/>
-    <w:unhideWhenUsed/>
   </w:style>
 </w:styles>
 </file>
@@ -1280,7 +1921,7 @@
 </file>
 
 <file path=customXml/itemProps1.xml><?xml version="1.0" encoding="utf-8"?>
-<ds:datastoreItem xmlns:ds="http://schemas.openxmlformats.org/officeDocument/2006/customXml" ds:itemID="{8C7EC5ED-5E79-4729-A29E-7D9369946BEB}">
+<ds:datastoreItem xmlns:ds="http://schemas.openxmlformats.org/officeDocument/2006/customXml" ds:itemID="{B9116FE9-D7B7-4FF3-9944-D0ED02FF1ED5}">
   <ds:schemaRefs>
     <ds:schemaRef ds:uri="http://schemas.openxmlformats.org/officeDocument/2006/bibliography"/>
   </ds:schemaRefs>
